--- a/третья лаба/Отчёт/Крутько Алексей 3 курс 8 группа. Численные методы. Отчёт по лабораторной работе №3.docx
+++ b/третья лаба/Отчёт/Крутько Алексей 3 курс 8 группа. Численные методы. Отчёт по лабораторной работе №3.docx
@@ -1,6 +1,6 @@
 
 <file path=word/document.xml><?xml version="1.0" encoding="utf-8"?>
-<w:document xmlns:wpc="http://schemas.microsoft.com/office/word/2010/wordprocessingCanvas" xmlns:cx="http://schemas.microsoft.com/office/drawing/2014/chartex" xmlns:cx1="http://schemas.microsoft.com/office/drawing/2015/9/8/chartex" xmlns:cx2="http://schemas.microsoft.com/office/drawing/2015/10/21/chartex" xmlns:cx3="http://schemas.microsoft.com/office/drawing/2016/5/9/chartex" xmlns:cx4="http://schemas.microsoft.com/office/drawing/2016/5/10/chartex" xmlns:cx5="http://schemas.microsoft.com/office/drawing/2016/5/11/chartex" xmlns:cx6="http://schemas.microsoft.com/office/drawing/2016/5/12/chartex" xmlns:cx7="http://schemas.microsoft.com/office/drawing/2016/5/13/chartex" xmlns:cx8="http://schemas.microsoft.com/office/drawing/2016/5/14/chartex" xmlns:mc="http://schemas.openxmlformats.org/markup-compatibility/2006" xmlns:aink="http://schemas.microsoft.com/office/drawing/2016/ink" xmlns:am3d="http://schemas.microsoft.com/office/drawing/2017/model3d" xmlns:o="urn:schemas-microsoft-com:office:office" xmlns:r="http://schemas.openxmlformats.org/officeDocument/2006/relationships" xmlns:m="http://schemas.openxmlformats.org/officeDocument/2006/math" xmlns:v="urn:schemas-microsoft-com:vml" xmlns:wp14="http://schemas.microsoft.com/office/word/2010/wordprocessingDrawing" xmlns:wp="http://schemas.openxmlformats.org/drawingml/2006/wordprocessingDrawing" xmlns:w10="urn:schemas-microsoft-com:office:word" xmlns:w="http://schemas.openxmlformats.org/wordprocessingml/2006/main" xmlns:w14="http://schemas.microsoft.com/office/word/2010/wordml" xmlns:w15="http://schemas.microsoft.com/office/word/2012/wordml" xmlns:w16cid="http://schemas.microsoft.com/office/word/2016/wordml/cid" xmlns:w16se="http://schemas.microsoft.com/office/word/2015/wordml/symex" xmlns:wpg="http://schemas.microsoft.com/office/word/2010/wordprocessingGroup" xmlns:wpi="http://schemas.microsoft.com/office/word/2010/wordprocessingInk" xmlns:wne="http://schemas.microsoft.com/office/word/2006/wordml" xmlns:wps="http://schemas.microsoft.com/office/word/2010/wordprocessingShape" mc:Ignorable="w14 w15 w16se w16cid wp14">
+<w:document xmlns:wpc="http://schemas.microsoft.com/office/word/2010/wordprocessingCanvas" xmlns:cx="http://schemas.microsoft.com/office/drawing/2014/chartex" xmlns:cx1="http://schemas.microsoft.com/office/drawing/2015/9/8/chartex" xmlns:cx2="http://schemas.microsoft.com/office/drawing/2015/10/21/chartex" xmlns:cx3="http://schemas.microsoft.com/office/drawing/2016/5/9/chartex" xmlns:cx4="http://schemas.microsoft.com/office/drawing/2016/5/10/chartex" xmlns:cx5="http://schemas.microsoft.com/office/drawing/2016/5/11/chartex" xmlns:cx6="http://schemas.microsoft.com/office/drawing/2016/5/12/chartex" xmlns:cx7="http://schemas.microsoft.com/office/drawing/2016/5/13/chartex" xmlns:cx8="http://schemas.microsoft.com/office/drawing/2016/5/14/chartex" xmlns:mc="http://schemas.openxmlformats.org/markup-compatibility/2006" xmlns:aink="http://schemas.microsoft.com/office/drawing/2016/ink" xmlns:am3d="http://schemas.microsoft.com/office/drawing/2017/model3d" xmlns:o="urn:schemas-microsoft-com:office:office" xmlns:r="http://schemas.openxmlformats.org/officeDocument/2006/relationships" xmlns:m="http://schemas.openxmlformats.org/officeDocument/2006/math" xmlns:v="urn:schemas-microsoft-com:vml" xmlns:wp14="http://schemas.microsoft.com/office/word/2010/wordprocessingDrawing" xmlns:wp="http://schemas.openxmlformats.org/drawingml/2006/wordprocessingDrawing" xmlns:w10="urn:schemas-microsoft-com:office:word" xmlns:w="http://schemas.openxmlformats.org/wordprocessingml/2006/main" xmlns:w14="http://schemas.microsoft.com/office/word/2010/wordml" xmlns:w15="http://schemas.microsoft.com/office/word/2012/wordml" xmlns:w16cex="http://schemas.microsoft.com/office/word/2018/wordml/cex" xmlns:w16cid="http://schemas.microsoft.com/office/word/2016/wordml/cid" xmlns:w16="http://schemas.microsoft.com/office/word/2018/wordml" xmlns:w16se="http://schemas.microsoft.com/office/word/2015/wordml/symex" xmlns:wpg="http://schemas.microsoft.com/office/word/2010/wordprocessingGroup" xmlns:wpi="http://schemas.microsoft.com/office/word/2010/wordprocessingInk" xmlns:wne="http://schemas.microsoft.com/office/word/2006/wordml" xmlns:wps="http://schemas.microsoft.com/office/word/2010/wordprocessingShape" mc:Ignorable="w14 w15 w16se w16cid w16 w16cex wp14">
   <w:body>
     <w:p>
       <w:pPr>
@@ -10,6 +10,8 @@
           <w:szCs w:val="28"/>
         </w:rPr>
       </w:pPr>
+      <w:bookmarkStart w:id="0" w:name="_GoBack"/>
+      <w:bookmarkEnd w:id="0"/>
       <w:r>
         <w:rPr>
           <w:rFonts w:ascii="Times New Roman" w:hAnsi="Times New Roman" w:cs="Times New Roman"/>
@@ -729,7 +731,7 @@
             <w:noProof/>
             <w:webHidden/>
           </w:rPr>
-          <w:t>5</w:t>
+          <w:t>6</w:t>
         </w:r>
         <w:r>
           <w:rPr>
@@ -798,7 +800,7 @@
             <w:noProof/>
             <w:webHidden/>
           </w:rPr>
-          <w:t>7</w:t>
+          <w:t>8</w:t>
         </w:r>
         <w:r>
           <w:rPr>
@@ -1075,7 +1077,7 @@
             <w:noProof/>
             <w:webHidden/>
           </w:rPr>
-          <w:t>11</w:t>
+          <w:t>12</w:t>
         </w:r>
         <w:r>
           <w:rPr>
@@ -1144,7 +1146,7 @@
             <w:noProof/>
             <w:webHidden/>
           </w:rPr>
-          <w:t>13</w:t>
+          <w:t>14</w:t>
         </w:r>
         <w:r>
           <w:rPr>
@@ -1214,7 +1216,7 @@
             <w:noProof/>
             <w:webHidden/>
           </w:rPr>
-          <w:t>15</w:t>
+          <w:t>16</w:t>
         </w:r>
         <w:r>
           <w:rPr>
@@ -1245,22 +1247,22 @@
       <w:pPr>
         <w:pStyle w:val="TNRHeader"/>
       </w:pPr>
-      <w:bookmarkStart w:id="0" w:name="_Toc101009838"/>
+      <w:bookmarkStart w:id="1" w:name="_Toc101009838"/>
       <w:r>
         <w:lastRenderedPageBreak/>
         <w:t>Задача 1</w:t>
       </w:r>
-      <w:bookmarkEnd w:id="0"/>
+      <w:bookmarkEnd w:id="1"/>
     </w:p>
     <w:p>
       <w:pPr>
         <w:pStyle w:val="TNRsubheader"/>
       </w:pPr>
-      <w:bookmarkStart w:id="1" w:name="_Toc101009839"/>
+      <w:bookmarkStart w:id="2" w:name="_Toc101009839"/>
       <w:r>
         <w:t>Постановка задачи</w:t>
       </w:r>
-      <w:bookmarkEnd w:id="1"/>
+      <w:bookmarkEnd w:id="2"/>
     </w:p>
     <w:p>
       <w:pPr>
@@ -1313,7 +1315,7 @@
                   <w:rFonts w:ascii="Cambria Math" w:hAnsi="Cambria Math"/>
                   <w:lang w:val="en-US"/>
                 </w:rPr>
-                <m:t>'''</m:t>
+                <m:t>''</m:t>
               </m:r>
             </m:sup>
           </m:sSup>
@@ -1766,12 +1768,12 @@
       <w:pPr>
         <w:pStyle w:val="TNRsubheader"/>
       </w:pPr>
-      <w:bookmarkStart w:id="2" w:name="_Toc101009840"/>
+      <w:bookmarkStart w:id="3" w:name="_Toc101009840"/>
       <w:r>
         <w:lastRenderedPageBreak/>
         <w:t>Используемые формулы</w:t>
       </w:r>
-      <w:bookmarkEnd w:id="2"/>
+      <w:bookmarkEnd w:id="3"/>
     </w:p>
     <w:p>
       <w:pPr>
@@ -3971,7 +3973,7 @@
       <w:pPr>
         <w:pStyle w:val="TNRsubheader"/>
       </w:pPr>
-      <w:bookmarkStart w:id="3" w:name="_Toc101009841"/>
+      <w:bookmarkStart w:id="4" w:name="_Toc101009841"/>
       <w:r>
         <w:lastRenderedPageBreak/>
         <w:t>Реализация</w:t>
@@ -3994,7 +3996,7 @@
       <w:r>
         <w:t>коде</w:t>
       </w:r>
-      <w:bookmarkEnd w:id="3"/>
+      <w:bookmarkEnd w:id="4"/>
     </w:p>
     <w:p>
       <w:pPr>
@@ -8231,12 +8233,12 @@
       <w:pPr>
         <w:pStyle w:val="TNRsubheader"/>
       </w:pPr>
-      <w:bookmarkStart w:id="4" w:name="_Toc101009842"/>
+      <w:bookmarkStart w:id="5" w:name="_Toc101009842"/>
       <w:r>
         <w:lastRenderedPageBreak/>
         <w:t>Численные эксперименты</w:t>
       </w:r>
-      <w:bookmarkEnd w:id="4"/>
+      <w:bookmarkEnd w:id="5"/>
     </w:p>
     <w:p>
       <w:pPr>
@@ -8249,6 +8251,9 @@
     <w:p>
       <w:pPr>
         <w:pStyle w:val="TNRText"/>
+        <w:rPr>
+          <w:rFonts w:eastAsiaTheme="minorEastAsia"/>
+        </w:rPr>
       </w:pPr>
       <m:oMathPara>
         <m:oMath>
@@ -8355,7 +8360,7 @@
                             <w:rFonts w:ascii="Cambria Math" w:hAnsi="Cambria Math"/>
                             <w:lang w:val="en-US"/>
                           </w:rPr>
-                          <m:t>6y'</m:t>
+                          <m:t>6y</m:t>
                         </m:r>
                       </m:num>
                       <m:den>
@@ -8413,7 +8418,7 @@
                             <w:rFonts w:ascii="Cambria Math" w:hAnsi="Cambria Math"/>
                             <w:lang w:val="en-US"/>
                           </w:rPr>
-                          <m:t>2y''</m:t>
+                          <m:t>2y'</m:t>
                         </m:r>
                       </m:num>
                       <m:den>
@@ -8458,13 +8463,7 @@
                       <w:rPr>
                         <w:rFonts w:ascii="Cambria Math" w:hAnsi="Cambria Math"/>
                       </w:rPr>
-                      <m:t>=</m:t>
-                    </m:r>
-                    <m:r>
-                      <w:rPr>
-                        <w:rFonts w:ascii="Cambria Math" w:hAnsi="Cambria Math"/>
-                      </w:rPr>
-                      <m:t>1</m:t>
+                      <m:t>=1</m:t>
                     </m:r>
                   </m:e>
                 </m:mr>
@@ -8548,13 +8547,7 @@
                       <w:rPr>
                         <w:rFonts w:ascii="Cambria Math" w:eastAsiaTheme="minorEastAsia" w:hAnsi="Cambria Math"/>
                       </w:rPr>
-                      <m:t>=</m:t>
-                    </m:r>
-                    <m:r>
-                      <w:rPr>
-                        <w:rFonts w:ascii="Cambria Math" w:eastAsiaTheme="minorEastAsia" w:hAnsi="Cambria Math"/>
-                      </w:rPr>
-                      <m:t>8</m:t>
+                      <m:t>=8</m:t>
                     </m:r>
                   </m:e>
                 </m:mr>
@@ -8563,6 +8556,348 @@
           </m:d>
         </m:oMath>
       </m:oMathPara>
+    </w:p>
+    <w:p>
+      <w:pPr>
+        <w:pStyle w:val="TNRText"/>
+        <w:rPr>
+          <w:rFonts w:eastAsiaTheme="minorEastAsia"/>
+        </w:rPr>
+      </w:pPr>
+      <w:r>
+        <w:rPr>
+          <w:rFonts w:eastAsiaTheme="minorEastAsia"/>
+        </w:rPr>
+        <w:t>В результате преобразований данная задача приводится к следующей задаче Коши:</w:t>
+      </w:r>
+    </w:p>
+    <w:p>
+      <w:pPr>
+        <w:pStyle w:val="TNRText"/>
+        <w:rPr>
+          <w:rFonts w:eastAsiaTheme="minorEastAsia"/>
+        </w:rPr>
+      </w:pPr>
+      <m:oMathPara>
+        <m:oMath>
+          <m:d>
+            <m:dPr>
+              <m:begChr m:val="{"/>
+              <m:endChr m:val=""/>
+              <m:ctrlPr>
+                <w:rPr>
+                  <w:rFonts w:ascii="Cambria Math" w:hAnsi="Cambria Math"/>
+                  <w:i/>
+                </w:rPr>
+              </m:ctrlPr>
+            </m:dPr>
+            <m:e>
+              <m:m>
+                <m:mPr>
+                  <m:mcs>
+                    <m:mc>
+                      <m:mcPr>
+                        <m:count m:val="1"/>
+                        <m:mcJc m:val="center"/>
+                      </m:mcPr>
+                    </m:mc>
+                  </m:mcs>
+                  <m:ctrlPr>
+                    <w:rPr>
+                      <w:rFonts w:ascii="Cambria Math" w:hAnsi="Cambria Math"/>
+                      <w:i/>
+                    </w:rPr>
+                  </m:ctrlPr>
+                </m:mPr>
+                <m:mr>
+                  <m:e>
+                    <m:m>
+                      <m:mPr>
+                        <m:mcs>
+                          <m:mc>
+                            <m:mcPr>
+                              <m:count m:val="1"/>
+                              <m:mcJc m:val="center"/>
+                            </m:mcPr>
+                          </m:mc>
+                        </m:mcs>
+                        <m:ctrlPr>
+                          <w:rPr>
+                            <w:rFonts w:ascii="Cambria Math" w:hAnsi="Cambria Math"/>
+                            <w:i/>
+                          </w:rPr>
+                        </m:ctrlPr>
+                      </m:mPr>
+                      <m:mr>
+                        <m:e>
+                          <m:f>
+                            <m:fPr>
+                              <m:ctrlPr>
+                                <w:rPr>
+                                  <w:rFonts w:ascii="Cambria Math" w:hAnsi="Cambria Math"/>
+                                  <w:i/>
+                                  <w:lang w:val="en-US"/>
+                                </w:rPr>
+                              </m:ctrlPr>
+                            </m:fPr>
+                            <m:num>
+                              <m:r>
+                                <w:rPr>
+                                  <w:rFonts w:ascii="Cambria Math" w:hAnsi="Cambria Math"/>
+                                  <w:lang w:val="en-US"/>
+                                </w:rPr>
+                                <m:t>du</m:t>
+                              </m:r>
+                            </m:num>
+                            <m:den>
+                              <m:r>
+                                <w:rPr>
+                                  <w:rFonts w:ascii="Cambria Math" w:hAnsi="Cambria Math"/>
+                                  <w:lang w:val="en-US"/>
+                                </w:rPr>
+                                <m:t>dx</m:t>
+                              </m:r>
+                            </m:den>
+                          </m:f>
+                          <m:r>
+                            <w:rPr>
+                              <w:rFonts w:ascii="Cambria Math" w:hAnsi="Cambria Math"/>
+                              <w:lang w:val="en-US"/>
+                            </w:rPr>
+                            <m:t>=w</m:t>
+                          </m:r>
+                        </m:e>
+                      </m:mr>
+                      <m:mr>
+                        <m:e>
+                          <m:f>
+                            <m:fPr>
+                              <m:ctrlPr>
+                                <w:rPr>
+                                  <w:rFonts w:ascii="Cambria Math" w:hAnsi="Cambria Math"/>
+                                  <w:i/>
+                                </w:rPr>
+                              </m:ctrlPr>
+                            </m:fPr>
+                            <m:num>
+                              <m:r>
+                                <w:rPr>
+                                  <w:rFonts w:ascii="Cambria Math" w:hAnsi="Cambria Math"/>
+                                </w:rPr>
+                                <m:t>dw</m:t>
+                              </m:r>
+                            </m:num>
+                            <m:den>
+                              <m:r>
+                                <w:rPr>
+                                  <w:rFonts w:ascii="Cambria Math" w:hAnsi="Cambria Math"/>
+                                </w:rPr>
+                                <m:t>dx</m:t>
+                              </m:r>
+                            </m:den>
+                          </m:f>
+                          <m:r>
+                            <w:rPr>
+                              <w:rFonts w:ascii="Cambria Math" w:hAnsi="Cambria Math"/>
+                            </w:rPr>
+                            <m:t>=</m:t>
+                          </m:r>
+                          <m:f>
+                            <m:fPr>
+                              <m:ctrlPr>
+                                <w:rPr>
+                                  <w:rFonts w:ascii="Cambria Math" w:hAnsi="Cambria Math"/>
+                                  <w:i/>
+                                  <w:lang w:val="en-US"/>
+                                </w:rPr>
+                              </m:ctrlPr>
+                            </m:fPr>
+                            <m:num>
+                              <m:r>
+                                <w:rPr>
+                                  <w:rFonts w:ascii="Cambria Math" w:hAnsi="Cambria Math"/>
+                                  <w:lang w:val="en-US"/>
+                                </w:rPr>
+                                <m:t>6</m:t>
+                              </m:r>
+                            </m:num>
+                            <m:den>
+                              <m:sSup>
+                                <m:sSupPr>
+                                  <m:ctrlPr>
+                                    <w:rPr>
+                                      <w:rFonts w:ascii="Cambria Math" w:hAnsi="Cambria Math"/>
+                                      <w:i/>
+                                      <w:lang w:val="en-US"/>
+                                    </w:rPr>
+                                  </m:ctrlPr>
+                                </m:sSupPr>
+                                <m:e>
+                                  <m:r>
+                                    <w:rPr>
+                                      <w:rFonts w:ascii="Cambria Math" w:hAnsi="Cambria Math"/>
+                                      <w:lang w:val="en-US"/>
+                                    </w:rPr>
+                                    <m:t>x</m:t>
+                                  </m:r>
+                                </m:e>
+                                <m:sup>
+                                  <m:r>
+                                    <w:rPr>
+                                      <w:rFonts w:ascii="Cambria Math" w:hAnsi="Cambria Math"/>
+                                      <w:lang w:val="en-US"/>
+                                    </w:rPr>
+                                    <m:t>2</m:t>
+                                  </m:r>
+                                </m:sup>
+                              </m:sSup>
+                            </m:den>
+                          </m:f>
+                          <m:r>
+                            <w:rPr>
+                              <w:rFonts w:ascii="Cambria Math" w:hAnsi="Cambria Math"/>
+                              <w:lang w:val="en-US"/>
+                            </w:rPr>
+                            <m:t>-</m:t>
+                          </m:r>
+                          <m:f>
+                            <m:fPr>
+                              <m:ctrlPr>
+                                <w:rPr>
+                                  <w:rFonts w:ascii="Cambria Math" w:hAnsi="Cambria Math"/>
+                                  <w:i/>
+                                  <w:lang w:val="en-US"/>
+                                </w:rPr>
+                              </m:ctrlPr>
+                            </m:fPr>
+                            <m:num>
+                              <m:r>
+                                <w:rPr>
+                                  <w:rFonts w:ascii="Cambria Math" w:hAnsi="Cambria Math"/>
+                                  <w:lang w:val="en-US"/>
+                                </w:rPr>
+                                <m:t>2y'</m:t>
+                              </m:r>
+                            </m:num>
+                            <m:den>
+                              <m:r>
+                                <w:rPr>
+                                  <w:rFonts w:ascii="Cambria Math" w:hAnsi="Cambria Math"/>
+                                  <w:lang w:val="en-US"/>
+                                </w:rPr>
+                                <m:t>x</m:t>
+                              </m:r>
+                            </m:den>
+                          </m:f>
+                          <m:r>
+                            <w:rPr>
+                              <w:rFonts w:ascii="Cambria Math" w:hAnsi="Cambria Math"/>
+                            </w:rPr>
+                            <m:t xml:space="preserve"> </m:t>
+                          </m:r>
+                        </m:e>
+                      </m:mr>
+                    </m:m>
+                  </m:e>
+                </m:mr>
+                <m:mr>
+                  <m:e>
+                    <m:r>
+                      <w:rPr>
+                        <w:rFonts w:ascii="Cambria Math" w:hAnsi="Cambria Math"/>
+                      </w:rPr>
+                      <m:t>U</m:t>
+                    </m:r>
+                    <m:d>
+                      <m:dPr>
+                        <m:ctrlPr>
+                          <w:rPr>
+                            <w:rFonts w:ascii="Cambria Math" w:hAnsi="Cambria Math"/>
+                            <w:i/>
+                          </w:rPr>
+                        </m:ctrlPr>
+                      </m:dPr>
+                      <m:e>
+                        <m:r>
+                          <w:rPr>
+                            <w:rFonts w:ascii="Cambria Math" w:hAnsi="Cambria Math"/>
+                          </w:rPr>
+                          <m:t>1</m:t>
+                        </m:r>
+                      </m:e>
+                    </m:d>
+                    <m:r>
+                      <w:rPr>
+                        <w:rFonts w:ascii="Cambria Math" w:hAnsi="Cambria Math"/>
+                      </w:rPr>
+                      <m:t>=1</m:t>
+                    </m:r>
+                  </m:e>
+                </m:mr>
+                <m:mr>
+                  <m:e>
+                    <m:r>
+                      <w:rPr>
+                        <w:rFonts w:ascii="Cambria Math" w:hAnsi="Cambria Math"/>
+                      </w:rPr>
+                      <m:t>U</m:t>
+                    </m:r>
+                    <m:d>
+                      <m:dPr>
+                        <m:ctrlPr>
+                          <w:rPr>
+                            <w:rFonts w:ascii="Cambria Math" w:hAnsi="Cambria Math"/>
+                            <w:i/>
+                          </w:rPr>
+                        </m:ctrlPr>
+                      </m:dPr>
+                      <m:e>
+                        <m:r>
+                          <w:rPr>
+                            <w:rFonts w:ascii="Cambria Math" w:hAnsi="Cambria Math"/>
+                          </w:rPr>
+                          <m:t>1</m:t>
+                        </m:r>
+                      </m:e>
+                    </m:d>
+                    <m:r>
+                      <w:rPr>
+                        <w:rFonts w:ascii="Cambria Math" w:hAnsi="Cambria Math"/>
+                      </w:rPr>
+                      <m:t>=α</m:t>
+                    </m:r>
+                  </m:e>
+                </m:mr>
+              </m:m>
+            </m:e>
+          </m:d>
+        </m:oMath>
+      </m:oMathPara>
+    </w:p>
+    <w:p>
+      <w:pPr>
+        <w:pStyle w:val="TNRText"/>
+      </w:pPr>
+      <w:r>
+        <w:rPr>
+          <w:rFonts w:eastAsiaTheme="minorEastAsia"/>
+        </w:rPr>
+        <w:t xml:space="preserve">Где </w:t>
+      </w:r>
+      <m:oMath>
+        <m:r>
+          <w:rPr>
+            <w:rFonts w:ascii="Cambria Math" w:eastAsiaTheme="minorEastAsia" w:hAnsi="Cambria Math"/>
+          </w:rPr>
+          <m:t>α</m:t>
+        </m:r>
+      </m:oMath>
+      <w:r>
+        <w:rPr>
+          <w:rFonts w:eastAsiaTheme="minorEastAsia"/>
+        </w:rPr>
+        <w:t xml:space="preserve"> – пристрелочный параметр, который нужно получить в результате работы программы.</w:t>
+      </w:r>
     </w:p>
     <w:p>
       <w:pPr>
@@ -9680,22 +10015,22 @@
       <w:pPr>
         <w:pStyle w:val="TNRHeader"/>
       </w:pPr>
-      <w:bookmarkStart w:id="5" w:name="_Toc101009843"/>
+      <w:bookmarkStart w:id="6" w:name="_Toc101009843"/>
       <w:r>
         <w:lastRenderedPageBreak/>
         <w:t>Задача 2</w:t>
       </w:r>
-      <w:bookmarkEnd w:id="5"/>
+      <w:bookmarkEnd w:id="6"/>
     </w:p>
     <w:p>
       <w:pPr>
         <w:pStyle w:val="TNRsubheader"/>
       </w:pPr>
-      <w:bookmarkStart w:id="6" w:name="_Toc101009844"/>
+      <w:bookmarkStart w:id="7" w:name="_Toc101009844"/>
       <w:r>
         <w:t>Постановка задачи</w:t>
       </w:r>
-      <w:bookmarkEnd w:id="6"/>
+      <w:bookmarkEnd w:id="7"/>
     </w:p>
     <w:p>
       <w:pPr>
@@ -10142,12 +10477,12 @@
       <w:pPr>
         <w:pStyle w:val="TNRsubheader"/>
       </w:pPr>
-      <w:bookmarkStart w:id="7" w:name="_Toc101009845"/>
+      <w:bookmarkStart w:id="8" w:name="_Toc101009845"/>
       <w:r>
         <w:lastRenderedPageBreak/>
         <w:t>Используемые формулы</w:t>
       </w:r>
-      <w:bookmarkEnd w:id="7"/>
+      <w:bookmarkEnd w:id="8"/>
     </w:p>
     <w:p>
       <w:pPr>
@@ -17794,12 +18129,12 @@
       <w:pPr>
         <w:pStyle w:val="TNRsubheader"/>
       </w:pPr>
-      <w:bookmarkStart w:id="8" w:name="_Toc101009846"/>
+      <w:bookmarkStart w:id="9" w:name="_Toc101009846"/>
       <w:r>
         <w:lastRenderedPageBreak/>
         <w:t>Реализация формул в коде</w:t>
       </w:r>
-      <w:bookmarkEnd w:id="8"/>
+      <w:bookmarkEnd w:id="9"/>
     </w:p>
     <w:p>
       <w:pPr>
@@ -23404,7 +23739,6 @@
           <w:szCs w:val="20"/>
           <w:lang w:eastAsia="ru-RU"/>
         </w:rPr>
-        <w:lastRenderedPageBreak/>
         <w:br/>
         <w:t xml:space="preserve">    </w:t>
       </w:r>
@@ -23547,6 +23881,7 @@
           <w:szCs w:val="20"/>
           <w:lang w:eastAsia="ru-RU"/>
         </w:rPr>
+        <w:lastRenderedPageBreak/>
         <w:t>def</w:t>
       </w:r>
       <w:proofErr w:type="spellEnd"/>
@@ -25265,12 +25600,12 @@
       <w:pPr>
         <w:pStyle w:val="TNRsubheader"/>
       </w:pPr>
-      <w:bookmarkStart w:id="9" w:name="_Toc101009847"/>
+      <w:bookmarkStart w:id="10" w:name="_Toc101009847"/>
       <w:r>
         <w:lastRenderedPageBreak/>
         <w:t>Численные эксперименты</w:t>
       </w:r>
-      <w:bookmarkEnd w:id="9"/>
+      <w:bookmarkEnd w:id="10"/>
     </w:p>
     <w:p>
       <w:pPr>
@@ -25283,6 +25618,9 @@
     <w:p>
       <w:pPr>
         <w:pStyle w:val="TNRText"/>
+        <w:rPr>
+          <w:rFonts w:eastAsiaTheme="minorEastAsia"/>
+        </w:rPr>
       </w:pPr>
       <m:oMathPara>
         <m:oMath>
@@ -25722,6 +26060,573 @@
         <w:pStyle w:val="TNRText"/>
       </w:pPr>
       <w:r>
+        <w:t>В результате вычислений данная задача приводится к виду:</w:t>
+      </w:r>
+    </w:p>
+    <w:p>
+      <w:pPr>
+        <w:pStyle w:val="TNRText"/>
+        <w:rPr>
+          <w:rFonts w:eastAsiaTheme="minorEastAsia"/>
+        </w:rPr>
+      </w:pPr>
+      <m:oMathPara>
+        <m:oMath>
+          <m:d>
+            <m:dPr>
+              <m:begChr m:val="{"/>
+              <m:endChr m:val=""/>
+              <m:ctrlPr>
+                <w:rPr>
+                  <w:rFonts w:ascii="Cambria Math" w:hAnsi="Cambria Math"/>
+                  <w:i/>
+                </w:rPr>
+              </m:ctrlPr>
+            </m:dPr>
+            <m:e>
+              <m:m>
+                <m:mPr>
+                  <m:mcs>
+                    <m:mc>
+                      <m:mcPr>
+                        <m:count m:val="1"/>
+                        <m:mcJc m:val="center"/>
+                      </m:mcPr>
+                    </m:mc>
+                  </m:mcs>
+                  <m:ctrlPr>
+                    <w:rPr>
+                      <w:rFonts w:ascii="Cambria Math" w:hAnsi="Cambria Math"/>
+                      <w:i/>
+                    </w:rPr>
+                  </m:ctrlPr>
+                </m:mPr>
+                <m:mr>
+                  <m:e>
+                    <m:m>
+                      <m:mPr>
+                        <m:mcs>
+                          <m:mc>
+                            <m:mcPr>
+                              <m:count m:val="1"/>
+                              <m:mcJc m:val="center"/>
+                            </m:mcPr>
+                          </m:mc>
+                        </m:mcs>
+                        <m:ctrlPr>
+                          <w:rPr>
+                            <w:rFonts w:ascii="Cambria Math" w:hAnsi="Cambria Math"/>
+                            <w:i/>
+                          </w:rPr>
+                        </m:ctrlPr>
+                      </m:mPr>
+                      <m:mr>
+                        <m:e>
+                          <m:f>
+                            <m:fPr>
+                              <m:ctrlPr>
+                                <w:rPr>
+                                  <w:rFonts w:ascii="Cambria Math" w:hAnsi="Cambria Math"/>
+                                  <w:i/>
+                                </w:rPr>
+                              </m:ctrlPr>
+                            </m:fPr>
+                            <m:num>
+                              <m:r>
+                                <w:rPr>
+                                  <w:rFonts w:ascii="Cambria Math" w:hAnsi="Cambria Math"/>
+                                </w:rPr>
+                                <m:t>du</m:t>
+                              </m:r>
+                            </m:num>
+                            <m:den>
+                              <m:r>
+                                <w:rPr>
+                                  <w:rFonts w:ascii="Cambria Math" w:hAnsi="Cambria Math"/>
+                                </w:rPr>
+                                <m:t>dx</m:t>
+                              </m:r>
+                            </m:den>
+                          </m:f>
+                          <m:r>
+                            <w:rPr>
+                              <w:rFonts w:ascii="Cambria Math" w:hAnsi="Cambria Math"/>
+                            </w:rPr>
+                            <m:t>=v</m:t>
+                          </m:r>
+                        </m:e>
+                      </m:mr>
+                      <m:mr>
+                        <m:e>
+                          <m:m>
+                            <m:mPr>
+                              <m:mcs>
+                                <m:mc>
+                                  <m:mcPr>
+                                    <m:count m:val="1"/>
+                                    <m:mcJc m:val="center"/>
+                                  </m:mcPr>
+                                </m:mc>
+                              </m:mcs>
+                              <m:ctrlPr>
+                                <w:rPr>
+                                  <w:rFonts w:ascii="Cambria Math" w:hAnsi="Cambria Math"/>
+                                  <w:i/>
+                                </w:rPr>
+                              </m:ctrlPr>
+                            </m:mPr>
+                            <m:mr>
+                              <m:e>
+                                <m:f>
+                                  <m:fPr>
+                                    <m:ctrlPr>
+                                      <w:rPr>
+                                        <w:rFonts w:ascii="Cambria Math" w:hAnsi="Cambria Math"/>
+                                        <w:i/>
+                                      </w:rPr>
+                                    </m:ctrlPr>
+                                  </m:fPr>
+                                  <m:num>
+                                    <m:r>
+                                      <w:rPr>
+                                        <w:rFonts w:ascii="Cambria Math" w:hAnsi="Cambria Math"/>
+                                      </w:rPr>
+                                      <m:t>dv</m:t>
+                                    </m:r>
+                                  </m:num>
+                                  <m:den>
+                                    <m:r>
+                                      <w:rPr>
+                                        <w:rFonts w:ascii="Cambria Math" w:hAnsi="Cambria Math"/>
+                                      </w:rPr>
+                                      <m:t>dx</m:t>
+                                    </m:r>
+                                  </m:den>
+                                </m:f>
+                                <m:r>
+                                  <w:rPr>
+                                    <w:rFonts w:ascii="Cambria Math" w:hAnsi="Cambria Math"/>
+                                  </w:rPr>
+                                  <m:t>=w</m:t>
+                                </m:r>
+                              </m:e>
+                            </m:mr>
+                            <m:mr>
+                              <m:e>
+                                <m:f>
+                                  <m:fPr>
+                                    <m:ctrlPr>
+                                      <w:rPr>
+                                        <w:rFonts w:ascii="Cambria Math" w:hAnsi="Cambria Math"/>
+                                        <w:i/>
+                                      </w:rPr>
+                                    </m:ctrlPr>
+                                  </m:fPr>
+                                  <m:num>
+                                    <m:r>
+                                      <w:rPr>
+                                        <w:rFonts w:ascii="Cambria Math" w:hAnsi="Cambria Math"/>
+                                      </w:rPr>
+                                      <m:t>dw</m:t>
+                                    </m:r>
+                                  </m:num>
+                                  <m:den>
+                                    <m:r>
+                                      <w:rPr>
+                                        <w:rFonts w:ascii="Cambria Math" w:hAnsi="Cambria Math"/>
+                                      </w:rPr>
+                                      <m:t>dx</m:t>
+                                    </m:r>
+                                  </m:den>
+                                </m:f>
+                                <m:r>
+                                  <w:rPr>
+                                    <w:rFonts w:ascii="Cambria Math" w:hAnsi="Cambria Math"/>
+                                  </w:rPr>
+                                  <m:t>=</m:t>
+                                </m:r>
+                                <m:f>
+                                  <m:fPr>
+                                    <m:ctrlPr>
+                                      <w:rPr>
+                                        <w:rFonts w:ascii="Cambria Math" w:hAnsi="Cambria Math"/>
+                                        <w:i/>
+                                        <w:lang w:val="en-US"/>
+                                      </w:rPr>
+                                    </m:ctrlPr>
+                                  </m:fPr>
+                                  <m:num>
+                                    <m:r>
+                                      <w:rPr>
+                                        <w:rFonts w:ascii="Cambria Math" w:hAnsi="Cambria Math"/>
+                                        <w:lang w:val="en-US"/>
+                                      </w:rPr>
+                                      <m:t>9u</m:t>
+                                    </m:r>
+                                  </m:num>
+                                  <m:den>
+                                    <m:sSup>
+                                      <m:sSupPr>
+                                        <m:ctrlPr>
+                                          <w:rPr>
+                                            <w:rFonts w:ascii="Cambria Math" w:hAnsi="Cambria Math"/>
+                                            <w:i/>
+                                            <w:lang w:val="en-US"/>
+                                          </w:rPr>
+                                        </m:ctrlPr>
+                                      </m:sSupPr>
+                                      <m:e>
+                                        <m:r>
+                                          <w:rPr>
+                                            <w:rFonts w:ascii="Cambria Math" w:hAnsi="Cambria Math"/>
+                                            <w:lang w:val="en-US"/>
+                                          </w:rPr>
+                                          <m:t>x</m:t>
+                                        </m:r>
+                                      </m:e>
+                                      <m:sup>
+                                        <m:r>
+                                          <w:rPr>
+                                            <w:rFonts w:ascii="Cambria Math" w:hAnsi="Cambria Math"/>
+                                            <w:lang w:val="en-US"/>
+                                          </w:rPr>
+                                          <m:t>3</m:t>
+                                        </m:r>
+                                      </m:sup>
+                                    </m:sSup>
+                                  </m:den>
+                                </m:f>
+                                <m:r>
+                                  <w:rPr>
+                                    <w:rFonts w:ascii="Cambria Math" w:hAnsi="Cambria Math"/>
+                                    <w:lang w:val="en-US"/>
+                                  </w:rPr>
+                                  <m:t>+</m:t>
+                                </m:r>
+                                <m:f>
+                                  <m:fPr>
+                                    <m:ctrlPr>
+                                      <w:rPr>
+                                        <w:rFonts w:ascii="Cambria Math" w:hAnsi="Cambria Math"/>
+                                        <w:i/>
+                                        <w:lang w:val="en-US"/>
+                                      </w:rPr>
+                                    </m:ctrlPr>
+                                  </m:fPr>
+                                  <m:num>
+                                    <m:sSup>
+                                      <m:sSupPr>
+                                        <m:ctrlPr>
+                                          <w:rPr>
+                                            <w:rFonts w:ascii="Cambria Math" w:hAnsi="Cambria Math"/>
+                                            <w:i/>
+                                            <w:lang w:val="en-US"/>
+                                          </w:rPr>
+                                        </m:ctrlPr>
+                                      </m:sSupPr>
+                                      <m:e>
+                                        <m:r>
+                                          <w:rPr>
+                                            <w:rFonts w:ascii="Cambria Math" w:hAnsi="Cambria Math"/>
+                                            <w:lang w:val="en-US"/>
+                                          </w:rPr>
+                                          <m:t>u</m:t>
+                                        </m:r>
+                                      </m:e>
+                                      <m:sup>
+                                        <m:r>
+                                          <w:rPr>
+                                            <w:rFonts w:ascii="Cambria Math" w:hAnsi="Cambria Math"/>
+                                            <w:lang w:val="en-US"/>
+                                          </w:rPr>
+                                          <m:t>'</m:t>
+                                        </m:r>
+                                      </m:sup>
+                                    </m:sSup>
+                                    <m:ctrlPr>
+                                      <w:rPr>
+                                        <w:rFonts w:ascii="Cambria Math" w:hAnsi="Cambria Math"/>
+                                        <w:i/>
+                                      </w:rPr>
+                                    </m:ctrlPr>
+                                  </m:num>
+                                  <m:den>
+                                    <m:sSup>
+                                      <m:sSupPr>
+                                        <m:ctrlPr>
+                                          <w:rPr>
+                                            <w:rFonts w:ascii="Cambria Math" w:hAnsi="Cambria Math"/>
+                                            <w:i/>
+                                          </w:rPr>
+                                        </m:ctrlPr>
+                                      </m:sSupPr>
+                                      <m:e>
+                                        <m:r>
+                                          <w:rPr>
+                                            <w:rFonts w:ascii="Cambria Math" w:hAnsi="Cambria Math"/>
+                                          </w:rPr>
+                                          <m:t>x</m:t>
+                                        </m:r>
+                                      </m:e>
+                                      <m:sup>
+                                        <m:r>
+                                          <w:rPr>
+                                            <w:rFonts w:ascii="Cambria Math" w:hAnsi="Cambria Math"/>
+                                          </w:rPr>
+                                          <m:t>2</m:t>
+                                        </m:r>
+                                      </m:sup>
+                                    </m:sSup>
+                                  </m:den>
+                                </m:f>
+                                <m:r>
+                                  <w:rPr>
+                                    <w:rFonts w:ascii="Cambria Math" w:hAnsi="Cambria Math"/>
+                                    <w:lang w:val="en-US"/>
+                                  </w:rPr>
+                                  <m:t>-</m:t>
+                                </m:r>
+                                <m:f>
+                                  <m:fPr>
+                                    <m:ctrlPr>
+                                      <w:rPr>
+                                        <w:rFonts w:ascii="Cambria Math" w:hAnsi="Cambria Math"/>
+                                        <w:i/>
+                                        <w:lang w:val="en-US"/>
+                                      </w:rPr>
+                                    </m:ctrlPr>
+                                  </m:fPr>
+                                  <m:num>
+                                    <m:sSup>
+                                      <m:sSupPr>
+                                        <m:ctrlPr>
+                                          <w:rPr>
+                                            <w:rFonts w:ascii="Cambria Math" w:hAnsi="Cambria Math"/>
+                                            <w:i/>
+                                            <w:lang w:val="en-US"/>
+                                          </w:rPr>
+                                        </m:ctrlPr>
+                                      </m:sSupPr>
+                                      <m:e>
+                                        <m:r>
+                                          <w:rPr>
+                                            <w:rFonts w:ascii="Cambria Math" w:hAnsi="Cambria Math"/>
+                                            <w:lang w:val="en-US"/>
+                                          </w:rPr>
+                                          <m:t>u</m:t>
+                                        </m:r>
+                                      </m:e>
+                                      <m:sup>
+                                        <m:r>
+                                          <w:rPr>
+                                            <w:rFonts w:ascii="Cambria Math" w:hAnsi="Cambria Math"/>
+                                            <w:lang w:val="en-US"/>
+                                          </w:rPr>
+                                          <m:t>''</m:t>
+                                        </m:r>
+                                      </m:sup>
+                                    </m:sSup>
+                                  </m:num>
+                                  <m:den>
+                                    <m:r>
+                                      <w:rPr>
+                                        <w:rFonts w:ascii="Cambria Math" w:hAnsi="Cambria Math"/>
+                                        <w:lang w:val="en-US"/>
+                                      </w:rPr>
+                                      <m:t>x</m:t>
+                                    </m:r>
+                                  </m:den>
+                                </m:f>
+                              </m:e>
+                            </m:mr>
+                          </m:m>
+                        </m:e>
+                      </m:mr>
+                      <m:mr>
+                        <m:e>
+                          <m:r>
+                            <w:rPr>
+                              <w:rFonts w:ascii="Cambria Math" w:hAnsi="Cambria Math"/>
+                              <w:lang w:val="en-US"/>
+                            </w:rPr>
+                            <m:t>U</m:t>
+                          </m:r>
+                          <m:d>
+                            <m:dPr>
+                              <m:ctrlPr>
+                                <w:rPr>
+                                  <w:rFonts w:ascii="Cambria Math" w:hAnsi="Cambria Math"/>
+                                  <w:i/>
+                                  <w:lang w:val="en-US"/>
+                                </w:rPr>
+                              </m:ctrlPr>
+                            </m:dPr>
+                            <m:e>
+                              <m:r>
+                                <w:rPr>
+                                  <w:rFonts w:ascii="Cambria Math" w:hAnsi="Cambria Math"/>
+                                  <w:lang w:val="en-US"/>
+                                </w:rPr>
+                                <m:t>1</m:t>
+                              </m:r>
+                            </m:e>
+                          </m:d>
+                          <m:r>
+                            <w:rPr>
+                              <w:rFonts w:ascii="Cambria Math" w:hAnsi="Cambria Math"/>
+                              <w:lang w:val="en-US"/>
+                            </w:rPr>
+                            <m:t>=1</m:t>
+                          </m:r>
+                        </m:e>
+                      </m:mr>
+                    </m:m>
+                  </m:e>
+                </m:mr>
+                <m:mr>
+                  <m:e>
+                    <m:sSup>
+                      <m:sSupPr>
+                        <m:ctrlPr>
+                          <w:rPr>
+                            <w:rFonts w:ascii="Cambria Math" w:hAnsi="Cambria Math"/>
+                            <w:i/>
+                          </w:rPr>
+                        </m:ctrlPr>
+                      </m:sSupPr>
+                      <m:e>
+                        <m:r>
+                          <w:rPr>
+                            <w:rFonts w:ascii="Cambria Math" w:hAnsi="Cambria Math"/>
+                          </w:rPr>
+                          <m:t>U</m:t>
+                        </m:r>
+                      </m:e>
+                      <m:sup>
+                        <m:r>
+                          <w:rPr>
+                            <w:rFonts w:ascii="Cambria Math" w:hAnsi="Cambria Math"/>
+                          </w:rPr>
+                          <m:t>'</m:t>
+                        </m:r>
+                      </m:sup>
+                    </m:sSup>
+                    <m:d>
+                      <m:dPr>
+                        <m:ctrlPr>
+                          <w:rPr>
+                            <w:rFonts w:ascii="Cambria Math" w:hAnsi="Cambria Math"/>
+                            <w:i/>
+                          </w:rPr>
+                        </m:ctrlPr>
+                      </m:dPr>
+                      <m:e>
+                        <m:r>
+                          <w:rPr>
+                            <w:rFonts w:ascii="Cambria Math" w:hAnsi="Cambria Math"/>
+                          </w:rPr>
+                          <m:t>1</m:t>
+                        </m:r>
+                      </m:e>
+                    </m:d>
+                    <m:r>
+                      <w:rPr>
+                        <w:rFonts w:ascii="Cambria Math" w:hAnsi="Cambria Math"/>
+                      </w:rPr>
+                      <m:t>=α</m:t>
+                    </m:r>
+                  </m:e>
+                </m:mr>
+                <m:mr>
+                  <m:e>
+                    <m:sSup>
+                      <m:sSupPr>
+                        <m:ctrlPr>
+                          <w:rPr>
+                            <w:rFonts w:ascii="Cambria Math" w:hAnsi="Cambria Math"/>
+                            <w:i/>
+                          </w:rPr>
+                        </m:ctrlPr>
+                      </m:sSupPr>
+                      <m:e>
+                        <m:r>
+                          <w:rPr>
+                            <w:rFonts w:ascii="Cambria Math" w:hAnsi="Cambria Math"/>
+                          </w:rPr>
+                          <m:t>U</m:t>
+                        </m:r>
+                      </m:e>
+                      <m:sup>
+                        <m:r>
+                          <w:rPr>
+                            <w:rFonts w:ascii="Cambria Math" w:hAnsi="Cambria Math"/>
+                          </w:rPr>
+                          <m:t>'''</m:t>
+                        </m:r>
+                      </m:sup>
+                    </m:sSup>
+                    <m:d>
+                      <m:dPr>
+                        <m:ctrlPr>
+                          <w:rPr>
+                            <w:rFonts w:ascii="Cambria Math" w:hAnsi="Cambria Math"/>
+                            <w:i/>
+                          </w:rPr>
+                        </m:ctrlPr>
+                      </m:dPr>
+                      <m:e>
+                        <m:r>
+                          <w:rPr>
+                            <w:rFonts w:ascii="Cambria Math" w:hAnsi="Cambria Math"/>
+                          </w:rPr>
+                          <m:t>1</m:t>
+                        </m:r>
+                      </m:e>
+                    </m:d>
+                    <m:r>
+                      <w:rPr>
+                        <w:rFonts w:ascii="Cambria Math" w:hAnsi="Cambria Math"/>
+                      </w:rPr>
+                      <m:t>=6</m:t>
+                    </m:r>
+                  </m:e>
+                </m:mr>
+              </m:m>
+            </m:e>
+          </m:d>
+        </m:oMath>
+      </m:oMathPara>
+    </w:p>
+    <w:p>
+      <w:pPr>
+        <w:pStyle w:val="TNRText"/>
+      </w:pPr>
+      <w:r>
+        <w:rPr>
+          <w:rFonts w:eastAsiaTheme="minorEastAsia"/>
+        </w:rPr>
+        <w:t xml:space="preserve">Где </w:t>
+      </w:r>
+      <m:oMath>
+        <m:r>
+          <w:rPr>
+            <w:rFonts w:ascii="Cambria Math" w:eastAsiaTheme="minorEastAsia" w:hAnsi="Cambria Math"/>
+          </w:rPr>
+          <m:t>α</m:t>
+        </m:r>
+      </m:oMath>
+      <w:r>
+        <w:rPr>
+          <w:rFonts w:eastAsiaTheme="minorEastAsia"/>
+        </w:rPr>
+        <w:t xml:space="preserve"> – пристрелочный параметр, который нужно получить в результате работы программы.</w:t>
+      </w:r>
+    </w:p>
+    <w:p>
+      <w:pPr>
+        <w:pStyle w:val="TNRText"/>
+      </w:pPr>
+      <w:r>
         <w:t>В результате численного эксперимента для следующих значений:</w:t>
       </w:r>
     </w:p>
@@ -25776,19 +26681,7 @@
               <w:rPr>
                 <w:rFonts w:ascii="Cambria Math" w:hAnsi="Cambria Math"/>
               </w:rPr>
-              <m:t>0</m:t>
-            </m:r>
-            <m:r>
-              <w:rPr>
-                <w:rFonts w:ascii="Cambria Math" w:hAnsi="Cambria Math"/>
-              </w:rPr>
-              <m:t>;</m:t>
-            </m:r>
-            <m:r>
-              <w:rPr>
-                <w:rFonts w:ascii="Cambria Math" w:hAnsi="Cambria Math"/>
-              </w:rPr>
-              <m:t>1</m:t>
+              <m:t>0;1</m:t>
             </m:r>
           </m:e>
         </m:d>
@@ -25813,19 +26706,7 @@
           <w:rPr>
             <w:rFonts w:ascii="Cambria Math" w:hAnsi="Cambria Math"/>
           </w:rPr>
-          <m:t>N=</m:t>
-        </m:r>
-        <m:r>
-          <w:rPr>
-            <w:rFonts w:ascii="Cambria Math" w:hAnsi="Cambria Math"/>
-          </w:rPr>
-          <m:t>10</m:t>
-        </m:r>
-        <m:r>
-          <w:rPr>
-            <w:rFonts w:ascii="Cambria Math" w:hAnsi="Cambria Math"/>
-          </w:rPr>
-          <m:t>;</m:t>
+          <m:t>N=10;</m:t>
         </m:r>
       </m:oMath>
     </w:p>
@@ -25955,12 +26836,7 @@
         <w:t xml:space="preserve"> </w:t>
       </w:r>
       <w:r>
-        <w:t>= -1.77635</w:t>
-      </w:r>
-      <w:bookmarkStart w:id="10" w:name="_GoBack"/>
-      <w:bookmarkEnd w:id="10"/>
-      <w:r>
-        <w:t>68394002505e-15</w:t>
+        <w:t>= -1.7763568394002505e-15</w:t>
       </w:r>
     </w:p>
     <w:p>
@@ -25969,6 +26845,17 @@
       </w:pPr>
       <w:r>
         <w:t>Конечное значение параметра пристрелки 2.99999999999999</w:t>
+      </w:r>
+    </w:p>
+    <w:p>
+      <w:pPr>
+        <w:rPr>
+          <w:rFonts w:ascii="Times New Roman" w:hAnsi="Times New Roman"/>
+          <w:sz w:val="28"/>
+        </w:rPr>
+      </w:pPr>
+      <w:r>
+        <w:br w:type="page"/>
       </w:r>
     </w:p>
     <w:tbl>
@@ -25993,7 +26880,7 @@
         </w:trPr>
         <w:tc>
           <w:tcPr>
-            <w:tcW w:w="591" w:type="dxa"/>
+            <w:tcW w:w="520" w:type="dxa"/>
           </w:tcPr>
           <w:p>
             <w:pPr>
@@ -26006,13 +26893,14 @@
               <w:rPr>
                 <w:lang w:val="en-US"/>
               </w:rPr>
+              <w:lastRenderedPageBreak/>
               <w:t>x</w:t>
             </w:r>
           </w:p>
         </w:tc>
         <w:tc>
           <w:tcPr>
-            <w:tcW w:w="850" w:type="dxa"/>
+            <w:tcW w:w="747" w:type="dxa"/>
           </w:tcPr>
           <w:p>
             <w:pPr>
@@ -26031,7 +26919,7 @@
         </w:tc>
         <w:tc>
           <w:tcPr>
-            <w:tcW w:w="2636" w:type="dxa"/>
+            <w:tcW w:w="2348" w:type="dxa"/>
           </w:tcPr>
           <w:p>
             <w:pPr>
@@ -26052,7 +26940,7 @@
         </w:tc>
         <w:tc>
           <w:tcPr>
-            <w:tcW w:w="596" w:type="dxa"/>
+            <w:tcW w:w="579" w:type="dxa"/>
           </w:tcPr>
           <w:p>
             <w:pPr>
@@ -26071,7 +26959,7 @@
         </w:tc>
         <w:tc>
           <w:tcPr>
-            <w:tcW w:w="2962" w:type="dxa"/>
+            <w:tcW w:w="2491" w:type="dxa"/>
           </w:tcPr>
           <w:p>
             <w:pPr>
@@ -26098,7 +26986,7 @@
         </w:tc>
         <w:tc>
           <w:tcPr>
-            <w:tcW w:w="630" w:type="dxa"/>
+            <w:tcW w:w="538" w:type="dxa"/>
           </w:tcPr>
           <w:p>
             <w:pPr>
@@ -26117,7 +27005,7 @@
         </w:tc>
         <w:tc>
           <w:tcPr>
-            <w:tcW w:w="1080" w:type="dxa"/>
+            <w:tcW w:w="2122" w:type="dxa"/>
           </w:tcPr>
           <w:p>
             <w:pPr>
@@ -26149,7 +27037,7 @@
         </w:trPr>
         <w:tc>
           <w:tcPr>
-            <w:tcW w:w="591" w:type="dxa"/>
+            <w:tcW w:w="520" w:type="dxa"/>
           </w:tcPr>
           <w:p>
             <w:pPr>
@@ -26168,7 +27056,7 @@
         </w:tc>
         <w:tc>
           <w:tcPr>
-            <w:tcW w:w="850" w:type="dxa"/>
+            <w:tcW w:w="747" w:type="dxa"/>
           </w:tcPr>
           <w:p>
             <w:pPr>
@@ -26187,7 +27075,7 @@
         </w:tc>
         <w:tc>
           <w:tcPr>
-            <w:tcW w:w="2636" w:type="dxa"/>
+            <w:tcW w:w="2348" w:type="dxa"/>
           </w:tcPr>
           <w:p>
             <w:pPr>
@@ -26206,7 +27094,7 @@
         </w:tc>
         <w:tc>
           <w:tcPr>
-            <w:tcW w:w="596" w:type="dxa"/>
+            <w:tcW w:w="579" w:type="dxa"/>
           </w:tcPr>
           <w:p>
             <w:pPr>
@@ -26225,7 +27113,7 @@
         </w:tc>
         <w:tc>
           <w:tcPr>
-            <w:tcW w:w="2962" w:type="dxa"/>
+            <w:tcW w:w="2491" w:type="dxa"/>
           </w:tcPr>
           <w:p>
             <w:pPr>
@@ -26244,7 +27132,7 @@
         </w:tc>
         <w:tc>
           <w:tcPr>
-            <w:tcW w:w="630" w:type="dxa"/>
+            <w:tcW w:w="538" w:type="dxa"/>
           </w:tcPr>
           <w:p>
             <w:pPr>
@@ -26263,7 +27151,7 @@
         </w:tc>
         <w:tc>
           <w:tcPr>
-            <w:tcW w:w="1080" w:type="dxa"/>
+            <w:tcW w:w="2122" w:type="dxa"/>
           </w:tcPr>
           <w:p>
             <w:pPr>
@@ -26287,7 +27175,7 @@
         </w:trPr>
         <w:tc>
           <w:tcPr>
-            <w:tcW w:w="591" w:type="dxa"/>
+            <w:tcW w:w="520" w:type="dxa"/>
           </w:tcPr>
           <w:p>
             <w:pPr>
@@ -26306,7 +27194,7 @@
         </w:tc>
         <w:tc>
           <w:tcPr>
-            <w:tcW w:w="850" w:type="dxa"/>
+            <w:tcW w:w="747" w:type="dxa"/>
           </w:tcPr>
           <w:p>
             <w:pPr>
@@ -26325,7 +27213,7 @@
         </w:tc>
         <w:tc>
           <w:tcPr>
-            <w:tcW w:w="2636" w:type="dxa"/>
+            <w:tcW w:w="2348" w:type="dxa"/>
           </w:tcPr>
           <w:p>
             <w:pPr>
@@ -26344,7 +27232,7 @@
         </w:tc>
         <w:tc>
           <w:tcPr>
-            <w:tcW w:w="596" w:type="dxa"/>
+            <w:tcW w:w="579" w:type="dxa"/>
           </w:tcPr>
           <w:p>
             <w:pPr>
@@ -26363,7 +27251,7 @@
         </w:tc>
         <w:tc>
           <w:tcPr>
-            <w:tcW w:w="2962" w:type="dxa"/>
+            <w:tcW w:w="2491" w:type="dxa"/>
           </w:tcPr>
           <w:p>
             <w:pPr>
@@ -26382,7 +27270,7 @@
         </w:tc>
         <w:tc>
           <w:tcPr>
-            <w:tcW w:w="630" w:type="dxa"/>
+            <w:tcW w:w="538" w:type="dxa"/>
           </w:tcPr>
           <w:p>
             <w:pPr>
@@ -26401,7 +27289,7 @@
         </w:tc>
         <w:tc>
           <w:tcPr>
-            <w:tcW w:w="1080" w:type="dxa"/>
+            <w:tcW w:w="2122" w:type="dxa"/>
           </w:tcPr>
           <w:p>
             <w:pPr>
@@ -26425,7 +27313,7 @@
         </w:trPr>
         <w:tc>
           <w:tcPr>
-            <w:tcW w:w="591" w:type="dxa"/>
+            <w:tcW w:w="520" w:type="dxa"/>
           </w:tcPr>
           <w:p>
             <w:pPr>
@@ -26444,7 +27332,7 @@
         </w:tc>
         <w:tc>
           <w:tcPr>
-            <w:tcW w:w="850" w:type="dxa"/>
+            <w:tcW w:w="747" w:type="dxa"/>
           </w:tcPr>
           <w:p>
             <w:pPr>
@@ -26463,7 +27351,7 @@
         </w:tc>
         <w:tc>
           <w:tcPr>
-            <w:tcW w:w="2636" w:type="dxa"/>
+            <w:tcW w:w="2348" w:type="dxa"/>
           </w:tcPr>
           <w:p>
             <w:pPr>
@@ -26482,7 +27370,7 @@
         </w:tc>
         <w:tc>
           <w:tcPr>
-            <w:tcW w:w="596" w:type="dxa"/>
+            <w:tcW w:w="579" w:type="dxa"/>
           </w:tcPr>
           <w:p>
             <w:pPr>
@@ -26501,7 +27389,7 @@
         </w:tc>
         <w:tc>
           <w:tcPr>
-            <w:tcW w:w="2962" w:type="dxa"/>
+            <w:tcW w:w="2491" w:type="dxa"/>
           </w:tcPr>
           <w:p>
             <w:pPr>
@@ -26520,7 +27408,7 @@
         </w:tc>
         <w:tc>
           <w:tcPr>
-            <w:tcW w:w="630" w:type="dxa"/>
+            <w:tcW w:w="538" w:type="dxa"/>
           </w:tcPr>
           <w:p>
             <w:pPr>
@@ -26539,7 +27427,7 @@
         </w:tc>
         <w:tc>
           <w:tcPr>
-            <w:tcW w:w="1080" w:type="dxa"/>
+            <w:tcW w:w="2122" w:type="dxa"/>
           </w:tcPr>
           <w:p>
             <w:pPr>
@@ -26563,7 +27451,7 @@
         </w:trPr>
         <w:tc>
           <w:tcPr>
-            <w:tcW w:w="591" w:type="dxa"/>
+            <w:tcW w:w="520" w:type="dxa"/>
           </w:tcPr>
           <w:p>
             <w:pPr>
@@ -26582,7 +27470,7 @@
         </w:tc>
         <w:tc>
           <w:tcPr>
-            <w:tcW w:w="850" w:type="dxa"/>
+            <w:tcW w:w="747" w:type="dxa"/>
           </w:tcPr>
           <w:p>
             <w:pPr>
@@ -26601,7 +27489,7 @@
         </w:tc>
         <w:tc>
           <w:tcPr>
-            <w:tcW w:w="2636" w:type="dxa"/>
+            <w:tcW w:w="2348" w:type="dxa"/>
           </w:tcPr>
           <w:p>
             <w:pPr>
@@ -26620,7 +27508,7 @@
         </w:tc>
         <w:tc>
           <w:tcPr>
-            <w:tcW w:w="596" w:type="dxa"/>
+            <w:tcW w:w="579" w:type="dxa"/>
           </w:tcPr>
           <w:p>
             <w:pPr>
@@ -26639,7 +27527,7 @@
         </w:tc>
         <w:tc>
           <w:tcPr>
-            <w:tcW w:w="2962" w:type="dxa"/>
+            <w:tcW w:w="2491" w:type="dxa"/>
           </w:tcPr>
           <w:p>
             <w:pPr>
@@ -26658,7 +27546,7 @@
         </w:tc>
         <w:tc>
           <w:tcPr>
-            <w:tcW w:w="630" w:type="dxa"/>
+            <w:tcW w:w="538" w:type="dxa"/>
           </w:tcPr>
           <w:p>
             <w:pPr>
@@ -26677,7 +27565,7 @@
         </w:tc>
         <w:tc>
           <w:tcPr>
-            <w:tcW w:w="1080" w:type="dxa"/>
+            <w:tcW w:w="2122" w:type="dxa"/>
           </w:tcPr>
           <w:p>
             <w:pPr>
@@ -26701,7 +27589,7 @@
         </w:trPr>
         <w:tc>
           <w:tcPr>
-            <w:tcW w:w="591" w:type="dxa"/>
+            <w:tcW w:w="520" w:type="dxa"/>
           </w:tcPr>
           <w:p>
             <w:pPr>
@@ -26720,7 +27608,7 @@
         </w:tc>
         <w:tc>
           <w:tcPr>
-            <w:tcW w:w="850" w:type="dxa"/>
+            <w:tcW w:w="747" w:type="dxa"/>
           </w:tcPr>
           <w:p>
             <w:pPr>
@@ -26739,7 +27627,7 @@
         </w:tc>
         <w:tc>
           <w:tcPr>
-            <w:tcW w:w="2636" w:type="dxa"/>
+            <w:tcW w:w="2348" w:type="dxa"/>
           </w:tcPr>
           <w:p>
             <w:pPr>
@@ -26758,7 +27646,7 @@
         </w:tc>
         <w:tc>
           <w:tcPr>
-            <w:tcW w:w="596" w:type="dxa"/>
+            <w:tcW w:w="579" w:type="dxa"/>
           </w:tcPr>
           <w:p>
             <w:pPr>
@@ -26777,7 +27665,7 @@
         </w:tc>
         <w:tc>
           <w:tcPr>
-            <w:tcW w:w="2962" w:type="dxa"/>
+            <w:tcW w:w="2491" w:type="dxa"/>
           </w:tcPr>
           <w:p>
             <w:pPr>
@@ -26796,7 +27684,7 @@
         </w:tc>
         <w:tc>
           <w:tcPr>
-            <w:tcW w:w="630" w:type="dxa"/>
+            <w:tcW w:w="538" w:type="dxa"/>
           </w:tcPr>
           <w:p>
             <w:pPr>
@@ -26815,7 +27703,7 @@
         </w:tc>
         <w:tc>
           <w:tcPr>
-            <w:tcW w:w="1080" w:type="dxa"/>
+            <w:tcW w:w="2122" w:type="dxa"/>
           </w:tcPr>
           <w:p>
             <w:pPr>
@@ -26839,7 +27727,7 @@
         </w:trPr>
         <w:tc>
           <w:tcPr>
-            <w:tcW w:w="591" w:type="dxa"/>
+            <w:tcW w:w="520" w:type="dxa"/>
           </w:tcPr>
           <w:p>
             <w:pPr>
@@ -26858,7 +27746,7 @@
         </w:tc>
         <w:tc>
           <w:tcPr>
-            <w:tcW w:w="850" w:type="dxa"/>
+            <w:tcW w:w="747" w:type="dxa"/>
           </w:tcPr>
           <w:p>
             <w:pPr>
@@ -26877,7 +27765,7 @@
         </w:tc>
         <w:tc>
           <w:tcPr>
-            <w:tcW w:w="2636" w:type="dxa"/>
+            <w:tcW w:w="2348" w:type="dxa"/>
           </w:tcPr>
           <w:p>
             <w:pPr>
@@ -26896,7 +27784,7 @@
         </w:tc>
         <w:tc>
           <w:tcPr>
-            <w:tcW w:w="596" w:type="dxa"/>
+            <w:tcW w:w="579" w:type="dxa"/>
           </w:tcPr>
           <w:p>
             <w:pPr>
@@ -26915,7 +27803,7 @@
         </w:tc>
         <w:tc>
           <w:tcPr>
-            <w:tcW w:w="2962" w:type="dxa"/>
+            <w:tcW w:w="2491" w:type="dxa"/>
           </w:tcPr>
           <w:p>
             <w:pPr>
@@ -26934,7 +27822,7 @@
         </w:tc>
         <w:tc>
           <w:tcPr>
-            <w:tcW w:w="630" w:type="dxa"/>
+            <w:tcW w:w="538" w:type="dxa"/>
           </w:tcPr>
           <w:p>
             <w:pPr>
@@ -26953,7 +27841,7 @@
         </w:tc>
         <w:tc>
           <w:tcPr>
-            <w:tcW w:w="1080" w:type="dxa"/>
+            <w:tcW w:w="2122" w:type="dxa"/>
           </w:tcPr>
           <w:p>
             <w:pPr>
@@ -26977,7 +27865,7 @@
         </w:trPr>
         <w:tc>
           <w:tcPr>
-            <w:tcW w:w="591" w:type="dxa"/>
+            <w:tcW w:w="520" w:type="dxa"/>
           </w:tcPr>
           <w:p>
             <w:pPr>
@@ -26996,7 +27884,7 @@
         </w:tc>
         <w:tc>
           <w:tcPr>
-            <w:tcW w:w="850" w:type="dxa"/>
+            <w:tcW w:w="747" w:type="dxa"/>
           </w:tcPr>
           <w:p>
             <w:pPr>
@@ -27015,7 +27903,7 @@
         </w:tc>
         <w:tc>
           <w:tcPr>
-            <w:tcW w:w="2636" w:type="dxa"/>
+            <w:tcW w:w="2348" w:type="dxa"/>
           </w:tcPr>
           <w:p>
             <w:pPr>
@@ -27034,7 +27922,7 @@
         </w:tc>
         <w:tc>
           <w:tcPr>
-            <w:tcW w:w="596" w:type="dxa"/>
+            <w:tcW w:w="579" w:type="dxa"/>
           </w:tcPr>
           <w:p>
             <w:pPr>
@@ -27053,7 +27941,7 @@
         </w:tc>
         <w:tc>
           <w:tcPr>
-            <w:tcW w:w="2962" w:type="dxa"/>
+            <w:tcW w:w="2491" w:type="dxa"/>
           </w:tcPr>
           <w:p>
             <w:pPr>
@@ -27072,7 +27960,7 @@
         </w:tc>
         <w:tc>
           <w:tcPr>
-            <w:tcW w:w="630" w:type="dxa"/>
+            <w:tcW w:w="538" w:type="dxa"/>
           </w:tcPr>
           <w:p>
             <w:pPr>
@@ -27091,7 +27979,7 @@
         </w:tc>
         <w:tc>
           <w:tcPr>
-            <w:tcW w:w="1080" w:type="dxa"/>
+            <w:tcW w:w="2122" w:type="dxa"/>
           </w:tcPr>
           <w:p>
             <w:pPr>
@@ -27115,7 +28003,7 @@
         </w:trPr>
         <w:tc>
           <w:tcPr>
-            <w:tcW w:w="591" w:type="dxa"/>
+            <w:tcW w:w="520" w:type="dxa"/>
           </w:tcPr>
           <w:p>
             <w:pPr>
@@ -27134,7 +28022,7 @@
         </w:tc>
         <w:tc>
           <w:tcPr>
-            <w:tcW w:w="850" w:type="dxa"/>
+            <w:tcW w:w="747" w:type="dxa"/>
           </w:tcPr>
           <w:p>
             <w:pPr>
@@ -27153,7 +28041,7 @@
         </w:tc>
         <w:tc>
           <w:tcPr>
-            <w:tcW w:w="2636" w:type="dxa"/>
+            <w:tcW w:w="2348" w:type="dxa"/>
           </w:tcPr>
           <w:p>
             <w:pPr>
@@ -27172,7 +28060,7 @@
         </w:tc>
         <w:tc>
           <w:tcPr>
-            <w:tcW w:w="596" w:type="dxa"/>
+            <w:tcW w:w="579" w:type="dxa"/>
           </w:tcPr>
           <w:p>
             <w:pPr>
@@ -27191,7 +28079,7 @@
         </w:tc>
         <w:tc>
           <w:tcPr>
-            <w:tcW w:w="2962" w:type="dxa"/>
+            <w:tcW w:w="2491" w:type="dxa"/>
           </w:tcPr>
           <w:p>
             <w:pPr>
@@ -27210,7 +28098,7 @@
         </w:tc>
         <w:tc>
           <w:tcPr>
-            <w:tcW w:w="630" w:type="dxa"/>
+            <w:tcW w:w="538" w:type="dxa"/>
           </w:tcPr>
           <w:p>
             <w:pPr>
@@ -27229,7 +28117,7 @@
         </w:tc>
         <w:tc>
           <w:tcPr>
-            <w:tcW w:w="1080" w:type="dxa"/>
+            <w:tcW w:w="2122" w:type="dxa"/>
           </w:tcPr>
           <w:p>
             <w:pPr>
@@ -27253,7 +28141,7 @@
         </w:trPr>
         <w:tc>
           <w:tcPr>
-            <w:tcW w:w="591" w:type="dxa"/>
+            <w:tcW w:w="520" w:type="dxa"/>
           </w:tcPr>
           <w:p>
             <w:pPr>
@@ -27272,7 +28160,7 @@
         </w:tc>
         <w:tc>
           <w:tcPr>
-            <w:tcW w:w="850" w:type="dxa"/>
+            <w:tcW w:w="747" w:type="dxa"/>
           </w:tcPr>
           <w:p>
             <w:pPr>
@@ -27291,7 +28179,7 @@
         </w:tc>
         <w:tc>
           <w:tcPr>
-            <w:tcW w:w="2636" w:type="dxa"/>
+            <w:tcW w:w="2348" w:type="dxa"/>
           </w:tcPr>
           <w:p>
             <w:pPr>
@@ -27310,7 +28198,7 @@
         </w:tc>
         <w:tc>
           <w:tcPr>
-            <w:tcW w:w="596" w:type="dxa"/>
+            <w:tcW w:w="579" w:type="dxa"/>
           </w:tcPr>
           <w:p>
             <w:pPr>
@@ -27329,7 +28217,7 @@
         </w:tc>
         <w:tc>
           <w:tcPr>
-            <w:tcW w:w="2962" w:type="dxa"/>
+            <w:tcW w:w="2491" w:type="dxa"/>
           </w:tcPr>
           <w:p>
             <w:pPr>
@@ -27348,7 +28236,7 @@
         </w:tc>
         <w:tc>
           <w:tcPr>
-            <w:tcW w:w="630" w:type="dxa"/>
+            <w:tcW w:w="538" w:type="dxa"/>
           </w:tcPr>
           <w:p>
             <w:pPr>
@@ -27367,7 +28255,7 @@
         </w:tc>
         <w:tc>
           <w:tcPr>
-            <w:tcW w:w="1080" w:type="dxa"/>
+            <w:tcW w:w="2122" w:type="dxa"/>
           </w:tcPr>
           <w:p>
             <w:pPr>
@@ -27391,7 +28279,7 @@
         </w:trPr>
         <w:tc>
           <w:tcPr>
-            <w:tcW w:w="591" w:type="dxa"/>
+            <w:tcW w:w="520" w:type="dxa"/>
           </w:tcPr>
           <w:p>
             <w:pPr>
@@ -27410,7 +28298,7 @@
         </w:tc>
         <w:tc>
           <w:tcPr>
-            <w:tcW w:w="850" w:type="dxa"/>
+            <w:tcW w:w="747" w:type="dxa"/>
           </w:tcPr>
           <w:p>
             <w:pPr>
@@ -27429,7 +28317,7 @@
         </w:tc>
         <w:tc>
           <w:tcPr>
-            <w:tcW w:w="2636" w:type="dxa"/>
+            <w:tcW w:w="2348" w:type="dxa"/>
           </w:tcPr>
           <w:p>
             <w:pPr>
@@ -27448,7 +28336,7 @@
         </w:tc>
         <w:tc>
           <w:tcPr>
-            <w:tcW w:w="596" w:type="dxa"/>
+            <w:tcW w:w="579" w:type="dxa"/>
           </w:tcPr>
           <w:p>
             <w:pPr>
@@ -27467,7 +28355,7 @@
         </w:tc>
         <w:tc>
           <w:tcPr>
-            <w:tcW w:w="2962" w:type="dxa"/>
+            <w:tcW w:w="2491" w:type="dxa"/>
           </w:tcPr>
           <w:p>
             <w:pPr>
@@ -27486,7 +28374,7 @@
         </w:tc>
         <w:tc>
           <w:tcPr>
-            <w:tcW w:w="630" w:type="dxa"/>
+            <w:tcW w:w="538" w:type="dxa"/>
           </w:tcPr>
           <w:p>
             <w:pPr>
@@ -27505,7 +28393,7 @@
         </w:tc>
         <w:tc>
           <w:tcPr>
-            <w:tcW w:w="1080" w:type="dxa"/>
+            <w:tcW w:w="2122" w:type="dxa"/>
           </w:tcPr>
           <w:p>
             <w:pPr>
@@ -27529,7 +28417,7 @@
         </w:trPr>
         <w:tc>
           <w:tcPr>
-            <w:tcW w:w="591" w:type="dxa"/>
+            <w:tcW w:w="520" w:type="dxa"/>
           </w:tcPr>
           <w:p>
             <w:pPr>
@@ -27548,7 +28436,7 @@
         </w:tc>
         <w:tc>
           <w:tcPr>
-            <w:tcW w:w="850" w:type="dxa"/>
+            <w:tcW w:w="747" w:type="dxa"/>
           </w:tcPr>
           <w:p>
             <w:pPr>
@@ -27567,7 +28455,7 @@
         </w:tc>
         <w:tc>
           <w:tcPr>
-            <w:tcW w:w="2636" w:type="dxa"/>
+            <w:tcW w:w="2348" w:type="dxa"/>
           </w:tcPr>
           <w:p>
             <w:pPr>
@@ -27586,7 +28474,7 @@
         </w:tc>
         <w:tc>
           <w:tcPr>
-            <w:tcW w:w="596" w:type="dxa"/>
+            <w:tcW w:w="579" w:type="dxa"/>
           </w:tcPr>
           <w:p>
             <w:pPr>
@@ -27605,7 +28493,7 @@
         </w:tc>
         <w:tc>
           <w:tcPr>
-            <w:tcW w:w="2962" w:type="dxa"/>
+            <w:tcW w:w="2491" w:type="dxa"/>
           </w:tcPr>
           <w:p>
             <w:pPr>
@@ -27624,7 +28512,7 @@
         </w:tc>
         <w:tc>
           <w:tcPr>
-            <w:tcW w:w="630" w:type="dxa"/>
+            <w:tcW w:w="538" w:type="dxa"/>
           </w:tcPr>
           <w:p>
             <w:pPr>
@@ -27640,7 +28528,7 @@
         </w:tc>
         <w:tc>
           <w:tcPr>
-            <w:tcW w:w="1080" w:type="dxa"/>
+            <w:tcW w:w="2122" w:type="dxa"/>
           </w:tcPr>
           <w:p>
             <w:pPr>
@@ -27698,13 +28586,88 @@
         <w:pStyle w:val="TNRText"/>
       </w:pPr>
       <w:r>
-        <w:t xml:space="preserve">В результате выполнения лабораторной работы у меня получилось найти численные решения для задач </w:t>
+        <w:t>В результате выполнения лабораторной работы у меня получилось найти численные решения для</w:t>
+      </w:r>
+      <w:r>
+        <w:t xml:space="preserve"> краевых</w:t>
+      </w:r>
+      <w:r>
+        <w:t xml:space="preserve"> задач </w:t>
       </w:r>
       <w:r>
         <w:t>ОДУ</w:t>
       </w:r>
       <w:r>
-        <w:t>, представленных в Задаче №1 и Задаче №2 данной лабораторной работы</w:t>
+        <w:t xml:space="preserve"> </w:t>
+      </w:r>
+      <w:r>
+        <w:t xml:space="preserve">второго и третьего порядков </w:t>
+      </w:r>
+      <w:r>
+        <w:t>с помощью метода пристрелки, работа данного метода заключалась в следующем алгоритме:</w:t>
+      </w:r>
+    </w:p>
+    <w:p>
+      <w:pPr>
+        <w:pStyle w:val="TNRText"/>
+        <w:numPr>
+          <w:ilvl w:val="0"/>
+          <w:numId w:val="11"/>
+        </w:numPr>
+      </w:pPr>
+      <w:r>
+        <w:t>Приведение изначальной задачи к системе дифференциальных уравнений</w:t>
+      </w:r>
+    </w:p>
+    <w:p>
+      <w:pPr>
+        <w:pStyle w:val="TNRText"/>
+        <w:numPr>
+          <w:ilvl w:val="0"/>
+          <w:numId w:val="11"/>
+        </w:numPr>
+      </w:pPr>
+      <w:r>
+        <w:t>Добавление пристрелочного параметра</w:t>
+      </w:r>
+    </w:p>
+    <w:p>
+      <w:pPr>
+        <w:pStyle w:val="TNRText"/>
+        <w:numPr>
+          <w:ilvl w:val="0"/>
+          <w:numId w:val="11"/>
+        </w:numPr>
+      </w:pPr>
+      <w:r>
+        <w:t xml:space="preserve">Решение </w:t>
+      </w:r>
+      <w:r>
+        <w:t>возникающей при приведении задачи ОДУ к системе дифференциальных уравнений нелинейной задачи с помощью одного из методов оптимизации.</w:t>
+      </w:r>
+    </w:p>
+    <w:p>
+      <w:pPr>
+        <w:pStyle w:val="TNRText"/>
+        <w:numPr>
+          <w:ilvl w:val="0"/>
+          <w:numId w:val="11"/>
+        </w:numPr>
+      </w:pPr>
+      <w:r>
+        <w:t>Использование полученного в предыдущем пункте решения для получения решения системы одним из методов семейства методов Рунге-Кутта</w:t>
+      </w:r>
+      <w:r>
+        <w:t>.</w:t>
+      </w:r>
+    </w:p>
+    <w:p>
+      <w:pPr>
+        <w:pStyle w:val="TNRText"/>
+        <w:ind w:firstLine="0"/>
+      </w:pPr>
+      <w:r>
+        <w:t>Алгоритм метода пристрелки возможно использовать и для краевых задач, не имеющих аналитического решения.</w:t>
       </w:r>
     </w:p>
     <w:sectPr>
@@ -27718,7 +28681,7 @@
 </file>
 
 <file path=word/numbering.xml><?xml version="1.0" encoding="utf-8"?>
-<w:numbering xmlns:wpc="http://schemas.microsoft.com/office/word/2010/wordprocessingCanvas" xmlns:cx="http://schemas.microsoft.com/office/drawing/2014/chartex" xmlns:cx1="http://schemas.microsoft.com/office/drawing/2015/9/8/chartex" xmlns:cx2="http://schemas.microsoft.com/office/drawing/2015/10/21/chartex" xmlns:cx3="http://schemas.microsoft.com/office/drawing/2016/5/9/chartex" xmlns:cx4="http://schemas.microsoft.com/office/drawing/2016/5/10/chartex" xmlns:cx5="http://schemas.microsoft.com/office/drawing/2016/5/11/chartex" xmlns:cx6="http://schemas.microsoft.com/office/drawing/2016/5/12/chartex" xmlns:cx7="http://schemas.microsoft.com/office/drawing/2016/5/13/chartex" xmlns:cx8="http://schemas.microsoft.com/office/drawing/2016/5/14/chartex" xmlns:mc="http://schemas.openxmlformats.org/markup-compatibility/2006" xmlns:aink="http://schemas.microsoft.com/office/drawing/2016/ink" xmlns:am3d="http://schemas.microsoft.com/office/drawing/2017/model3d" xmlns:o="urn:schemas-microsoft-com:office:office" xmlns:r="http://schemas.openxmlformats.org/officeDocument/2006/relationships" xmlns:m="http://schemas.openxmlformats.org/officeDocument/2006/math" xmlns:v="urn:schemas-microsoft-com:vml" xmlns:wp14="http://schemas.microsoft.com/office/word/2010/wordprocessingDrawing" xmlns:wp="http://schemas.openxmlformats.org/drawingml/2006/wordprocessingDrawing" xmlns:w10="urn:schemas-microsoft-com:office:word" xmlns:w="http://schemas.openxmlformats.org/wordprocessingml/2006/main" xmlns:w14="http://schemas.microsoft.com/office/word/2010/wordml" xmlns:w15="http://schemas.microsoft.com/office/word/2012/wordml" xmlns:w16cid="http://schemas.microsoft.com/office/word/2016/wordml/cid" xmlns:w16se="http://schemas.microsoft.com/office/word/2015/wordml/symex" xmlns:wpg="http://schemas.microsoft.com/office/word/2010/wordprocessingGroup" xmlns:wpi="http://schemas.microsoft.com/office/word/2010/wordprocessingInk" xmlns:wne="http://schemas.microsoft.com/office/word/2006/wordml" xmlns:wps="http://schemas.microsoft.com/office/word/2010/wordprocessingShape" mc:Ignorable="w14 w15 w16se w16cid wp14">
+<w:numbering xmlns:wpc="http://schemas.microsoft.com/office/word/2010/wordprocessingCanvas" xmlns:cx="http://schemas.microsoft.com/office/drawing/2014/chartex" xmlns:cx1="http://schemas.microsoft.com/office/drawing/2015/9/8/chartex" xmlns:cx2="http://schemas.microsoft.com/office/drawing/2015/10/21/chartex" xmlns:cx3="http://schemas.microsoft.com/office/drawing/2016/5/9/chartex" xmlns:cx4="http://schemas.microsoft.com/office/drawing/2016/5/10/chartex" xmlns:cx5="http://schemas.microsoft.com/office/drawing/2016/5/11/chartex" xmlns:cx6="http://schemas.microsoft.com/office/drawing/2016/5/12/chartex" xmlns:cx7="http://schemas.microsoft.com/office/drawing/2016/5/13/chartex" xmlns:cx8="http://schemas.microsoft.com/office/drawing/2016/5/14/chartex" xmlns:mc="http://schemas.openxmlformats.org/markup-compatibility/2006" xmlns:aink="http://schemas.microsoft.com/office/drawing/2016/ink" xmlns:am3d="http://schemas.microsoft.com/office/drawing/2017/model3d" xmlns:o="urn:schemas-microsoft-com:office:office" xmlns:r="http://schemas.openxmlformats.org/officeDocument/2006/relationships" xmlns:m="http://schemas.openxmlformats.org/officeDocument/2006/math" xmlns:v="urn:schemas-microsoft-com:vml" xmlns:wp14="http://schemas.microsoft.com/office/word/2010/wordprocessingDrawing" xmlns:wp="http://schemas.openxmlformats.org/drawingml/2006/wordprocessingDrawing" xmlns:w10="urn:schemas-microsoft-com:office:word" xmlns:w="http://schemas.openxmlformats.org/wordprocessingml/2006/main" xmlns:w14="http://schemas.microsoft.com/office/word/2010/wordml" xmlns:w15="http://schemas.microsoft.com/office/word/2012/wordml" xmlns:w16cex="http://schemas.microsoft.com/office/word/2018/wordml/cex" xmlns:w16cid="http://schemas.microsoft.com/office/word/2016/wordml/cid" xmlns:w16="http://schemas.microsoft.com/office/word/2018/wordml" xmlns:w16se="http://schemas.microsoft.com/office/word/2015/wordml/symex" xmlns:wpg="http://schemas.microsoft.com/office/word/2010/wordprocessingGroup" xmlns:wpi="http://schemas.microsoft.com/office/word/2010/wordprocessingInk" xmlns:wne="http://schemas.microsoft.com/office/word/2006/wordml" xmlns:wps="http://schemas.microsoft.com/office/word/2010/wordprocessingShape" mc:Ignorable="w14 w15 w16se w16cid w16 w16cex wp14">
   <w:abstractNum w:abstractNumId="0" w15:restartNumberingAfterBreak="0">
     <w:nsid w:val="090B1093"/>
     <w:multiLevelType w:val="hybridMultilevel"/>
@@ -28005,6 +28968,92 @@
     </w:lvl>
   </w:abstractNum>
   <w:abstractNum w:abstractNumId="3" w15:restartNumberingAfterBreak="0">
+    <w:nsid w:val="2CAB5F04"/>
+    <w:multiLevelType w:val="hybridMultilevel"/>
+    <w:tmpl w:val="F432A240"/>
+    <w:lvl w:ilvl="0" w:tplc="0419000F">
+      <w:start w:val="1"/>
+      <w:numFmt w:val="decimal"/>
+      <w:lvlText w:val="%1."/>
+      <w:lvlJc w:val="left"/>
+      <w:pPr>
+        <w:ind w:left="1429" w:hanging="360"/>
+      </w:pPr>
+    </w:lvl>
+    <w:lvl w:ilvl="1" w:tplc="04190019" w:tentative="1">
+      <w:start w:val="1"/>
+      <w:numFmt w:val="lowerLetter"/>
+      <w:lvlText w:val="%2."/>
+      <w:lvlJc w:val="left"/>
+      <w:pPr>
+        <w:ind w:left="2149" w:hanging="360"/>
+      </w:pPr>
+    </w:lvl>
+    <w:lvl w:ilvl="2" w:tplc="0419001B" w:tentative="1">
+      <w:start w:val="1"/>
+      <w:numFmt w:val="lowerRoman"/>
+      <w:lvlText w:val="%3."/>
+      <w:lvlJc w:val="right"/>
+      <w:pPr>
+        <w:ind w:left="2869" w:hanging="180"/>
+      </w:pPr>
+    </w:lvl>
+    <w:lvl w:ilvl="3" w:tplc="0419000F" w:tentative="1">
+      <w:start w:val="1"/>
+      <w:numFmt w:val="decimal"/>
+      <w:lvlText w:val="%4."/>
+      <w:lvlJc w:val="left"/>
+      <w:pPr>
+        <w:ind w:left="3589" w:hanging="360"/>
+      </w:pPr>
+    </w:lvl>
+    <w:lvl w:ilvl="4" w:tplc="04190019" w:tentative="1">
+      <w:start w:val="1"/>
+      <w:numFmt w:val="lowerLetter"/>
+      <w:lvlText w:val="%5."/>
+      <w:lvlJc w:val="left"/>
+      <w:pPr>
+        <w:ind w:left="4309" w:hanging="360"/>
+      </w:pPr>
+    </w:lvl>
+    <w:lvl w:ilvl="5" w:tplc="0419001B" w:tentative="1">
+      <w:start w:val="1"/>
+      <w:numFmt w:val="lowerRoman"/>
+      <w:lvlText w:val="%6."/>
+      <w:lvlJc w:val="right"/>
+      <w:pPr>
+        <w:ind w:left="5029" w:hanging="180"/>
+      </w:pPr>
+    </w:lvl>
+    <w:lvl w:ilvl="6" w:tplc="0419000F" w:tentative="1">
+      <w:start w:val="1"/>
+      <w:numFmt w:val="decimal"/>
+      <w:lvlText w:val="%7."/>
+      <w:lvlJc w:val="left"/>
+      <w:pPr>
+        <w:ind w:left="5749" w:hanging="360"/>
+      </w:pPr>
+    </w:lvl>
+    <w:lvl w:ilvl="7" w:tplc="04190019" w:tentative="1">
+      <w:start w:val="1"/>
+      <w:numFmt w:val="lowerLetter"/>
+      <w:lvlText w:val="%8."/>
+      <w:lvlJc w:val="left"/>
+      <w:pPr>
+        <w:ind w:left="6469" w:hanging="360"/>
+      </w:pPr>
+    </w:lvl>
+    <w:lvl w:ilvl="8" w:tplc="0419001B" w:tentative="1">
+      <w:start w:val="1"/>
+      <w:numFmt w:val="lowerRoman"/>
+      <w:lvlText w:val="%9."/>
+      <w:lvlJc w:val="right"/>
+      <w:pPr>
+        <w:ind w:left="7189" w:hanging="180"/>
+      </w:pPr>
+    </w:lvl>
+  </w:abstractNum>
+  <w:abstractNum w:abstractNumId="4" w15:restartNumberingAfterBreak="0">
     <w:nsid w:val="405B27BE"/>
     <w:multiLevelType w:val="hybridMultilevel"/>
     <w:tmpl w:val="D8CCC992"/>
@@ -28090,7 +29139,7 @@
       </w:pPr>
     </w:lvl>
   </w:abstractNum>
-  <w:abstractNum w:abstractNumId="4" w15:restartNumberingAfterBreak="0">
+  <w:abstractNum w:abstractNumId="5" w15:restartNumberingAfterBreak="0">
     <w:nsid w:val="481A5C47"/>
     <w:multiLevelType w:val="hybridMultilevel"/>
     <w:tmpl w:val="C428D28E"/>
@@ -28179,7 +29228,7 @@
       </w:pPr>
     </w:lvl>
   </w:abstractNum>
-  <w:abstractNum w:abstractNumId="5" w15:restartNumberingAfterBreak="0">
+  <w:abstractNum w:abstractNumId="6" w15:restartNumberingAfterBreak="0">
     <w:nsid w:val="5FE52ACA"/>
     <w:multiLevelType w:val="hybridMultilevel"/>
     <w:tmpl w:val="79AE7618"/>
@@ -28292,7 +29341,7 @@
       </w:rPr>
     </w:lvl>
   </w:abstractNum>
-  <w:abstractNum w:abstractNumId="6" w15:restartNumberingAfterBreak="0">
+  <w:abstractNum w:abstractNumId="7" w15:restartNumberingAfterBreak="0">
     <w:nsid w:val="61C6456E"/>
     <w:multiLevelType w:val="hybridMultilevel"/>
     <w:tmpl w:val="C332CC1E"/>
@@ -28405,7 +29454,7 @@
       </w:rPr>
     </w:lvl>
   </w:abstractNum>
-  <w:abstractNum w:abstractNumId="7" w15:restartNumberingAfterBreak="0">
+  <w:abstractNum w:abstractNumId="8" w15:restartNumberingAfterBreak="0">
     <w:nsid w:val="68D449A9"/>
     <w:multiLevelType w:val="hybridMultilevel"/>
     <w:tmpl w:val="4A342B6A"/>
@@ -28518,7 +29567,7 @@
       </w:rPr>
     </w:lvl>
   </w:abstractNum>
-  <w:abstractNum w:abstractNumId="8" w15:restartNumberingAfterBreak="0">
+  <w:abstractNum w:abstractNumId="9" w15:restartNumberingAfterBreak="0">
     <w:nsid w:val="6A593613"/>
     <w:multiLevelType w:val="hybridMultilevel"/>
     <w:tmpl w:val="D8CCC992"/>
@@ -28604,17 +29653,103 @@
       </w:pPr>
     </w:lvl>
   </w:abstractNum>
+  <w:abstractNum w:abstractNumId="10" w15:restartNumberingAfterBreak="0">
+    <w:nsid w:val="7B8327DA"/>
+    <w:multiLevelType w:val="hybridMultilevel"/>
+    <w:tmpl w:val="44EA2D88"/>
+    <w:lvl w:ilvl="0" w:tplc="0419000F">
+      <w:start w:val="1"/>
+      <w:numFmt w:val="decimal"/>
+      <w:lvlText w:val="%1."/>
+      <w:lvlJc w:val="left"/>
+      <w:pPr>
+        <w:ind w:left="1429" w:hanging="360"/>
+      </w:pPr>
+    </w:lvl>
+    <w:lvl w:ilvl="1" w:tplc="04190019" w:tentative="1">
+      <w:start w:val="1"/>
+      <w:numFmt w:val="lowerLetter"/>
+      <w:lvlText w:val="%2."/>
+      <w:lvlJc w:val="left"/>
+      <w:pPr>
+        <w:ind w:left="2149" w:hanging="360"/>
+      </w:pPr>
+    </w:lvl>
+    <w:lvl w:ilvl="2" w:tplc="0419001B" w:tentative="1">
+      <w:start w:val="1"/>
+      <w:numFmt w:val="lowerRoman"/>
+      <w:lvlText w:val="%3."/>
+      <w:lvlJc w:val="right"/>
+      <w:pPr>
+        <w:ind w:left="2869" w:hanging="180"/>
+      </w:pPr>
+    </w:lvl>
+    <w:lvl w:ilvl="3" w:tplc="0419000F" w:tentative="1">
+      <w:start w:val="1"/>
+      <w:numFmt w:val="decimal"/>
+      <w:lvlText w:val="%4."/>
+      <w:lvlJc w:val="left"/>
+      <w:pPr>
+        <w:ind w:left="3589" w:hanging="360"/>
+      </w:pPr>
+    </w:lvl>
+    <w:lvl w:ilvl="4" w:tplc="04190019" w:tentative="1">
+      <w:start w:val="1"/>
+      <w:numFmt w:val="lowerLetter"/>
+      <w:lvlText w:val="%5."/>
+      <w:lvlJc w:val="left"/>
+      <w:pPr>
+        <w:ind w:left="4309" w:hanging="360"/>
+      </w:pPr>
+    </w:lvl>
+    <w:lvl w:ilvl="5" w:tplc="0419001B" w:tentative="1">
+      <w:start w:val="1"/>
+      <w:numFmt w:val="lowerRoman"/>
+      <w:lvlText w:val="%6."/>
+      <w:lvlJc w:val="right"/>
+      <w:pPr>
+        <w:ind w:left="5029" w:hanging="180"/>
+      </w:pPr>
+    </w:lvl>
+    <w:lvl w:ilvl="6" w:tplc="0419000F" w:tentative="1">
+      <w:start w:val="1"/>
+      <w:numFmt w:val="decimal"/>
+      <w:lvlText w:val="%7."/>
+      <w:lvlJc w:val="left"/>
+      <w:pPr>
+        <w:ind w:left="5749" w:hanging="360"/>
+      </w:pPr>
+    </w:lvl>
+    <w:lvl w:ilvl="7" w:tplc="04190019" w:tentative="1">
+      <w:start w:val="1"/>
+      <w:numFmt w:val="lowerLetter"/>
+      <w:lvlText w:val="%8."/>
+      <w:lvlJc w:val="left"/>
+      <w:pPr>
+        <w:ind w:left="6469" w:hanging="360"/>
+      </w:pPr>
+    </w:lvl>
+    <w:lvl w:ilvl="8" w:tplc="0419001B" w:tentative="1">
+      <w:start w:val="1"/>
+      <w:numFmt w:val="lowerRoman"/>
+      <w:lvlText w:val="%9."/>
+      <w:lvlJc w:val="right"/>
+      <w:pPr>
+        <w:ind w:left="7189" w:hanging="180"/>
+      </w:pPr>
+    </w:lvl>
+  </w:abstractNum>
   <w:num w:numId="1">
-    <w:abstractNumId w:val="4"/>
+    <w:abstractNumId w:val="5"/>
   </w:num>
   <w:num w:numId="2">
-    <w:abstractNumId w:val="6"/>
+    <w:abstractNumId w:val="7"/>
   </w:num>
   <w:num w:numId="3">
     <w:abstractNumId w:val="2"/>
   </w:num>
   <w:num w:numId="4">
-    <w:abstractNumId w:val="5"/>
+    <w:abstractNumId w:val="6"/>
   </w:num>
   <w:num w:numId="5">
     <w:abstractNumId w:val="1"/>
@@ -28623,19 +29758,25 @@
     <w:abstractNumId w:val="0"/>
   </w:num>
   <w:num w:numId="7">
-    <w:abstractNumId w:val="3"/>
+    <w:abstractNumId w:val="4"/>
   </w:num>
   <w:num w:numId="8">
-    <w:abstractNumId w:val="7"/>
+    <w:abstractNumId w:val="8"/>
   </w:num>
   <w:num w:numId="9">
-    <w:abstractNumId w:val="8"/>
+    <w:abstractNumId w:val="9"/>
+  </w:num>
+  <w:num w:numId="10">
+    <w:abstractNumId w:val="10"/>
+  </w:num>
+  <w:num w:numId="11">
+    <w:abstractNumId w:val="3"/>
   </w:num>
 </w:numbering>
 </file>
 
 <file path=word/styles.xml><?xml version="1.0" encoding="utf-8"?>
-<w:styles xmlns:mc="http://schemas.openxmlformats.org/markup-compatibility/2006" xmlns:r="http://schemas.openxmlformats.org/officeDocument/2006/relationships" xmlns:w="http://schemas.openxmlformats.org/wordprocessingml/2006/main" xmlns:w14="http://schemas.microsoft.com/office/word/2010/wordml" xmlns:w15="http://schemas.microsoft.com/office/word/2012/wordml" xmlns:w16cid="http://schemas.microsoft.com/office/word/2016/wordml/cid" xmlns:w16se="http://schemas.microsoft.com/office/word/2015/wordml/symex" mc:Ignorable="w14 w15 w16se w16cid">
+<w:styles xmlns:mc="http://schemas.openxmlformats.org/markup-compatibility/2006" xmlns:r="http://schemas.openxmlformats.org/officeDocument/2006/relationships" xmlns:w="http://schemas.openxmlformats.org/wordprocessingml/2006/main" xmlns:w14="http://schemas.microsoft.com/office/word/2010/wordml" xmlns:w15="http://schemas.microsoft.com/office/word/2012/wordml" xmlns:w16cex="http://schemas.microsoft.com/office/word/2018/wordml/cex" xmlns:w16cid="http://schemas.microsoft.com/office/word/2016/wordml/cid" xmlns:w16="http://schemas.microsoft.com/office/word/2018/wordml" xmlns:w16se="http://schemas.microsoft.com/office/word/2015/wordml/symex" mc:Ignorable="w14 w15 w16se w16cid w16 w16cex">
   <w:docDefaults>
     <w:rPrDefault>
       <w:rPr>
@@ -28651,7 +29792,7 @@
       </w:pPr>
     </w:pPrDefault>
   </w:docDefaults>
-  <w:latentStyles w:defLockedState="0" w:defUIPriority="99" w:defSemiHidden="0" w:defUnhideWhenUsed="0" w:defQFormat="0" w:count="375">
+  <w:latentStyles w:defLockedState="0" w:defUIPriority="99" w:defSemiHidden="0" w:defUnhideWhenUsed="0" w:defQFormat="0" w:count="376">
     <w:lsdException w:name="Normal" w:uiPriority="0" w:qFormat="1"/>
     <w:lsdException w:name="heading 1" w:uiPriority="9" w:qFormat="1"/>
     <w:lsdException w:name="heading 2" w:semiHidden="1" w:uiPriority="9" w:unhideWhenUsed="1" w:qFormat="1"/>
@@ -28757,7 +29898,6 @@
     <w:lsdException w:name="HTML Sample" w:semiHidden="1" w:unhideWhenUsed="1"/>
     <w:lsdException w:name="HTML Typewriter" w:semiHidden="1" w:unhideWhenUsed="1"/>
     <w:lsdException w:name="HTML Variable" w:semiHidden="1" w:unhideWhenUsed="1"/>
-    <w:lsdException w:name="Normal Table" w:semiHidden="1" w:unhideWhenUsed="1"/>
     <w:lsdException w:name="annotation subject" w:semiHidden="1" w:unhideWhenUsed="1"/>
     <w:lsdException w:name="No List" w:semiHidden="1" w:unhideWhenUsed="1"/>
     <w:lsdException w:name="Outline List 1" w:semiHidden="1" w:unhideWhenUsed="1"/>
@@ -28804,10 +29944,8 @@
     <w:lsdException w:name="Table Subtle 2" w:semiHidden="1" w:unhideWhenUsed="1"/>
     <w:lsdException w:name="Table Web 1" w:semiHidden="1" w:unhideWhenUsed="1"/>
     <w:lsdException w:name="Table Web 2" w:semiHidden="1" w:unhideWhenUsed="1"/>
-    <w:lsdException w:name="Table Web 3" w:semiHidden="1" w:unhideWhenUsed="1"/>
     <w:lsdException w:name="Balloon Text" w:semiHidden="1" w:unhideWhenUsed="1"/>
     <w:lsdException w:name="Table Grid" w:uiPriority="39"/>
-    <w:lsdException w:name="Table Theme" w:semiHidden="1" w:unhideWhenUsed="1"/>
     <w:lsdException w:name="Placeholder Text" w:semiHidden="1"/>
     <w:lsdException w:name="No Spacing" w:uiPriority="1" w:qFormat="1"/>
     <w:lsdException w:name="Light Shading" w:uiPriority="60"/>
@@ -29027,6 +30165,7 @@
     <w:lsdException w:name="Smart Hyperlink" w:semiHidden="1" w:unhideWhenUsed="1"/>
     <w:lsdException w:name="Hashtag" w:semiHidden="1" w:unhideWhenUsed="1"/>
     <w:lsdException w:name="Unresolved Mention" w:semiHidden="1" w:unhideWhenUsed="1"/>
+    <w:lsdException w:name="Smart Link" w:semiHidden="1" w:unhideWhenUsed="1"/>
   </w:latentStyles>
   <w:style w:type="paragraph" w:default="1" w:styleId="a">
     <w:name w:val="Normal"/>
@@ -29774,7 +30913,7 @@
 </file>
 
 <file path=customXml/itemProps1.xml><?xml version="1.0" encoding="utf-8"?>
-<ds:datastoreItem xmlns:ds="http://schemas.openxmlformats.org/officeDocument/2006/customXml" ds:itemID="{654C4BD5-5A68-47F6-8754-F9DF30439DCB}">
+<ds:datastoreItem xmlns:ds="http://schemas.openxmlformats.org/officeDocument/2006/customXml" ds:itemID="{0481C9E3-AB3B-4A97-BA6E-EBD64D416247}">
   <ds:schemaRefs>
     <ds:schemaRef ds:uri="http://schemas.openxmlformats.org/officeDocument/2006/bibliography"/>
   </ds:schemaRefs>
